--- a/OFC_AcquisitionPaper/3_ResponseToReviewers_CerebralCortexCommunications/Panayi_Killcross_CC_OFCinPavlovianAcquisition_Supplementaries.docx
+++ b/OFC_AcquisitionPaper/3_ResponseToReviewers_CerebralCortexCommunications/Panayi_Killcross_CC_OFCinPavlovianAcquisition_Supplementaries.docx
@@ -1,6 +1,6 @@
 
 <file path=word/document.xml><?xml version="1.0" encoding="utf-8"?>
-<w:document xmlns:wpc="http://schemas.microsoft.com/office/word/2010/wordprocessingCanvas" xmlns:cx="http://schemas.microsoft.com/office/drawing/2014/chartex" xmlns:cx1="http://schemas.microsoft.com/office/drawing/2015/9/8/chartex" xmlns:cx2="http://schemas.microsoft.com/office/drawing/2015/10/21/chartex" xmlns:cx3="http://schemas.microsoft.com/office/drawing/2016/5/9/chartex" xmlns:cx4="http://schemas.microsoft.com/office/drawing/2016/5/10/chartex" xmlns:cx5="http://schemas.microsoft.com/office/drawing/2016/5/11/chartex" xmlns:cx6="http://schemas.microsoft.com/office/drawing/2016/5/12/chartex" xmlns:cx7="http://schemas.microsoft.com/office/drawing/2016/5/13/chartex" xmlns:cx8="http://schemas.microsoft.com/office/drawing/2016/5/14/chartex" xmlns:mc="http://schemas.openxmlformats.org/markup-compatibility/2006" xmlns:aink="http://schemas.microsoft.com/office/drawing/2016/ink" xmlns:am3d="http://schemas.microsoft.com/office/drawing/2017/model3d" xmlns:o="urn:schemas-microsoft-com:office:office" xmlns:r="http://schemas.openxmlformats.org/officeDocument/2006/relationships" xmlns:m="http://schemas.openxmlformats.org/officeDocument/2006/math" xmlns:v="urn:schemas-microsoft-com:vml" xmlns:wp14="http://schemas.microsoft.com/office/word/2010/wordprocessingDrawing" xmlns:wp="http://schemas.openxmlformats.org/drawingml/2006/wordprocessingDrawing" xmlns:w10="urn:schemas-microsoft-com:office:word" xmlns:w="http://schemas.openxmlformats.org/wordprocessingml/2006/main" xmlns:w14="http://schemas.microsoft.com/office/word/2010/wordml" xmlns:w15="http://schemas.microsoft.com/office/word/2012/wordml" xmlns:w16cex="http://schemas.microsoft.com/office/word/2018/wordml/cex" xmlns:w16cid="http://schemas.microsoft.com/office/word/2016/wordml/cid" xmlns:w16="http://schemas.microsoft.com/office/word/2018/wordml" xmlns:w16se="http://schemas.microsoft.com/office/word/2015/wordml/symex" xmlns:wpg="http://schemas.microsoft.com/office/word/2010/wordprocessingGroup" xmlns:wpi="http://schemas.microsoft.com/office/word/2010/wordprocessingInk" xmlns:wne="http://schemas.microsoft.com/office/word/2006/wordml" xmlns:wps="http://schemas.microsoft.com/office/word/2010/wordprocessingShape" mc:Ignorable="w14 w15 w16se w16cid w16 w16cex wp14">
+<w:document xmlns:wpc="http://schemas.microsoft.com/office/word/2010/wordprocessingCanvas" xmlns:cx="http://schemas.microsoft.com/office/drawing/2014/chartex" xmlns:cx1="http://schemas.microsoft.com/office/drawing/2015/9/8/chartex" xmlns:cx2="http://schemas.microsoft.com/office/drawing/2015/10/21/chartex" xmlns:cx3="http://schemas.microsoft.com/office/drawing/2016/5/9/chartex" xmlns:cx4="http://schemas.microsoft.com/office/drawing/2016/5/10/chartex" xmlns:cx5="http://schemas.microsoft.com/office/drawing/2016/5/11/chartex" xmlns:cx6="http://schemas.microsoft.com/office/drawing/2016/5/12/chartex" xmlns:cx7="http://schemas.microsoft.com/office/drawing/2016/5/13/chartex" xmlns:cx8="http://schemas.microsoft.com/office/drawing/2016/5/14/chartex" xmlns:mc="http://schemas.openxmlformats.org/markup-compatibility/2006" xmlns:aink="http://schemas.microsoft.com/office/drawing/2016/ink" xmlns:am3d="http://schemas.microsoft.com/office/drawing/2017/model3d" xmlns:o="urn:schemas-microsoft-com:office:office" xmlns:r="http://schemas.openxmlformats.org/officeDocument/2006/relationships" xmlns:m="http://schemas.openxmlformats.org/officeDocument/2006/math" xmlns:v="urn:schemas-microsoft-com:vml" xmlns:wp14="http://schemas.microsoft.com/office/word/2010/wordprocessingDrawing" xmlns:wp="http://schemas.openxmlformats.org/drawingml/2006/wordprocessingDrawing" xmlns:w10="urn:schemas-microsoft-com:office:word" xmlns:w="http://schemas.openxmlformats.org/wordprocessingml/2006/main" xmlns:w14="http://schemas.microsoft.com/office/word/2010/wordml" xmlns:w15="http://schemas.microsoft.com/office/word/2012/wordml" xmlns:w16cid="http://schemas.microsoft.com/office/word/2016/wordml/cid" xmlns:w16se="http://schemas.microsoft.com/office/word/2015/wordml/symex" xmlns:wpg="http://schemas.microsoft.com/office/word/2010/wordprocessingGroup" xmlns:wpi="http://schemas.microsoft.com/office/word/2010/wordprocessingInk" xmlns:wne="http://schemas.microsoft.com/office/word/2006/wordml" xmlns:wps="http://schemas.microsoft.com/office/word/2010/wordprocessingShape" mc:Ignorable="w14 w15 w16se w16cid wp14">
   <w:body>
     <w:p>
       <w:pPr>
@@ -128,7 +128,25 @@
           <w:szCs w:val="24"/>
         </w:rPr>
         <w:lastRenderedPageBreak/>
-        <w:t>and darker areas represent overlapping damage across multiple subjects. Coronal sections are identified in mm relative to bregma (Paxinos and Watson, 1997).</w:t>
+        <w:t>and darker areas represent overlapping damage across multiple subjects. Coronal sections are identified in mm relative to bregma (</w:t>
+      </w:r>
+      <w:proofErr w:type="spellStart"/>
+      <w:r>
+        <w:rPr>
+          <w:rFonts w:cstheme="minorHAnsi"/>
+          <w:sz w:val="24"/>
+          <w:szCs w:val="24"/>
+        </w:rPr>
+        <w:t>Paxinos</w:t>
+      </w:r>
+      <w:proofErr w:type="spellEnd"/>
+      <w:r>
+        <w:rPr>
+          <w:rFonts w:cstheme="minorHAnsi"/>
+          <w:sz w:val="24"/>
+          <w:szCs w:val="24"/>
+        </w:rPr>
+        <w:t xml:space="preserve"> and Watson, 1997).</w:t>
       </w:r>
     </w:p>
     <w:p>
@@ -423,7 +441,23 @@
           <w:rFonts w:eastAsia="Times New Roman" w:cstheme="minorHAnsi"/>
           <w:lang w:val="en-AU" w:eastAsia="en-AU"/>
         </w:rPr>
-        <w:t>) CS-PreCS response levels</w:t>
+        <w:t>) CS-</w:t>
+      </w:r>
+      <w:proofErr w:type="spellStart"/>
+      <w:r>
+        <w:rPr>
+          <w:rFonts w:eastAsia="Times New Roman" w:cstheme="minorHAnsi"/>
+          <w:lang w:val="en-AU" w:eastAsia="en-AU"/>
+        </w:rPr>
+        <w:t>PreCS</w:t>
+      </w:r>
+      <w:proofErr w:type="spellEnd"/>
+      <w:r>
+        <w:rPr>
+          <w:rFonts w:eastAsia="Times New Roman" w:cstheme="minorHAnsi"/>
+          <w:lang w:val="en-AU" w:eastAsia="en-AU"/>
+        </w:rPr>
+        <w:t xml:space="preserve"> response levels</w:t>
       </w:r>
       <w:r>
         <w:rPr>
@@ -948,7 +982,25 @@
           <w:sz w:val="24"/>
           <w:szCs w:val="24"/>
         </w:rPr>
-        <w:t xml:space="preserve"> Modelled performance following temporary LO inactivation via muscimol after initial training.</w:t>
+        <w:t xml:space="preserve"> Modelled performance following temporary LO inactivation via </w:t>
+      </w:r>
+      <w:proofErr w:type="spellStart"/>
+      <w:r>
+        <w:rPr>
+          <w:rFonts w:cstheme="minorHAnsi"/>
+          <w:sz w:val="24"/>
+          <w:szCs w:val="24"/>
+        </w:rPr>
+        <w:t>muscimol</w:t>
+      </w:r>
+      <w:proofErr w:type="spellEnd"/>
+      <w:r>
+        <w:rPr>
+          <w:rFonts w:cstheme="minorHAnsi"/>
+          <w:sz w:val="24"/>
+          <w:szCs w:val="24"/>
+        </w:rPr>
+        <w:t xml:space="preserve"> after initial training.</w:t>
       </w:r>
     </w:p>
     <w:p>
@@ -1244,7 +1296,25 @@
           <w:sz w:val="24"/>
           <w:szCs w:val="24"/>
         </w:rPr>
-        <w:t xml:space="preserve"> are learning rate parameters based on the properties of the cue and outcome respectively such that </w:t>
+        <w:t xml:space="preserve"> are lear</w:t>
+      </w:r>
+      <w:proofErr w:type="spellStart"/>
+      <w:r>
+        <w:rPr>
+          <w:rFonts w:eastAsiaTheme="minorEastAsia" w:cstheme="minorHAnsi"/>
+          <w:sz w:val="24"/>
+          <w:szCs w:val="24"/>
+        </w:rPr>
+        <w:t>ning</w:t>
+      </w:r>
+      <w:proofErr w:type="spellEnd"/>
+      <w:r>
+        <w:rPr>
+          <w:rFonts w:eastAsiaTheme="minorEastAsia" w:cstheme="minorHAnsi"/>
+          <w:sz w:val="24"/>
+          <w:szCs w:val="24"/>
+        </w:rPr>
+        <w:t xml:space="preserve"> rate parameters based on the properties of the cue and outcome respectively such that </w:t>
       </w:r>
       <m:oMath>
         <m:r>
@@ -1961,7 +2031,61 @@
           <w:sz w:val="24"/>
           <w:szCs w:val="24"/>
         </w:rPr>
-        <w:t xml:space="preserve"> Photomicrograph of representative OFC cannulae placement (top) in the saline (left) and muscimol (right) infusion groups. Coronal slice located approximately +4.20 mm anterior to bregma. Cannulae tip (bottom) location of all subjects in </w:t>
+        <w:t xml:space="preserve"> Photomicrograph of representative OFC </w:t>
+      </w:r>
+      <w:proofErr w:type="spellStart"/>
+      <w:r>
+        <w:rPr>
+          <w:rFonts w:cstheme="minorHAnsi"/>
+          <w:sz w:val="24"/>
+          <w:szCs w:val="24"/>
+        </w:rPr>
+        <w:t>cannulae</w:t>
+      </w:r>
+      <w:proofErr w:type="spellEnd"/>
+      <w:r>
+        <w:rPr>
+          <w:rFonts w:cstheme="minorHAnsi"/>
+          <w:sz w:val="24"/>
+          <w:szCs w:val="24"/>
+        </w:rPr>
+        <w:t xml:space="preserve"> placement (top) in the saline (left) and </w:t>
+      </w:r>
+      <w:proofErr w:type="spellStart"/>
+      <w:r>
+        <w:rPr>
+          <w:rFonts w:cstheme="minorHAnsi"/>
+          <w:sz w:val="24"/>
+          <w:szCs w:val="24"/>
+        </w:rPr>
+        <w:t>muscimol</w:t>
+      </w:r>
+      <w:proofErr w:type="spellEnd"/>
+      <w:r>
+        <w:rPr>
+          <w:rFonts w:cstheme="minorHAnsi"/>
+          <w:sz w:val="24"/>
+          <w:szCs w:val="24"/>
+        </w:rPr>
+        <w:t xml:space="preserve"> (right) infusion groups. Coronal slice located approximately +4.20 mm anterior to bregma. </w:t>
+      </w:r>
+      <w:proofErr w:type="spellStart"/>
+      <w:r>
+        <w:rPr>
+          <w:rFonts w:cstheme="minorHAnsi"/>
+          <w:sz w:val="24"/>
+          <w:szCs w:val="24"/>
+        </w:rPr>
+        <w:t>Cannulae</w:t>
+      </w:r>
+      <w:proofErr w:type="spellEnd"/>
+      <w:r>
+        <w:rPr>
+          <w:rFonts w:cstheme="minorHAnsi"/>
+          <w:sz w:val="24"/>
+          <w:szCs w:val="24"/>
+        </w:rPr>
+        <w:t xml:space="preserve"> tip (bottom) location of all subjects in </w:t>
       </w:r>
       <w:r>
         <w:rPr>
@@ -1970,7 +2094,43 @@
           <w:szCs w:val="24"/>
         </w:rPr>
         <w:lastRenderedPageBreak/>
-        <w:t>the saline (empty circles) and muscimol (filled circles) groups. Coronal sections are identified in mm relative to bregma (Paxinos and Watson, 1997).</w:t>
+        <w:t xml:space="preserve">the saline (empty circles) and </w:t>
+      </w:r>
+      <w:proofErr w:type="spellStart"/>
+      <w:r>
+        <w:rPr>
+          <w:rFonts w:cstheme="minorHAnsi"/>
+          <w:sz w:val="24"/>
+          <w:szCs w:val="24"/>
+        </w:rPr>
+        <w:t>muscimol</w:t>
+      </w:r>
+      <w:proofErr w:type="spellEnd"/>
+      <w:r>
+        <w:rPr>
+          <w:rFonts w:cstheme="minorHAnsi"/>
+          <w:sz w:val="24"/>
+          <w:szCs w:val="24"/>
+        </w:rPr>
+        <w:t xml:space="preserve"> (filled circles) groups. Coronal sections are identified in mm relative to bregma (</w:t>
+      </w:r>
+      <w:proofErr w:type="spellStart"/>
+      <w:r>
+        <w:rPr>
+          <w:rFonts w:cstheme="minorHAnsi"/>
+          <w:sz w:val="24"/>
+          <w:szCs w:val="24"/>
+        </w:rPr>
+        <w:t>Paxinos</w:t>
+      </w:r>
+      <w:proofErr w:type="spellEnd"/>
+      <w:r>
+        <w:rPr>
+          <w:rFonts w:cstheme="minorHAnsi"/>
+          <w:sz w:val="24"/>
+          <w:szCs w:val="24"/>
+        </w:rPr>
+        <w:t xml:space="preserve"> and Watson, 1997).</w:t>
       </w:r>
     </w:p>
     <w:p>
@@ -2083,7 +2243,25 @@
           <w:sz w:val="24"/>
           <w:szCs w:val="24"/>
         </w:rPr>
-        <w:t xml:space="preserve"> Supplementary Experiment 1: Photomicrograph of representative OFC lesion damage (top) in the sham (left) and lesion (right) groups following post-training lesions (behavioural data depicted in </w:t>
+        <w:t xml:space="preserve"> Supplementary Experiment 1: Photomicrograph of representative OFC lesion damage (top) in the sham (left) and lesion (right) groups following post-training lesions (</w:t>
+      </w:r>
+      <w:proofErr w:type="spellStart"/>
+      <w:r>
+        <w:rPr>
+          <w:rFonts w:cstheme="minorHAnsi"/>
+          <w:sz w:val="24"/>
+          <w:szCs w:val="24"/>
+        </w:rPr>
+        <w:t>behavioural</w:t>
+      </w:r>
+      <w:proofErr w:type="spellEnd"/>
+      <w:r>
+        <w:rPr>
+          <w:rFonts w:cstheme="minorHAnsi"/>
+          <w:sz w:val="24"/>
+          <w:szCs w:val="24"/>
+        </w:rPr>
+        <w:t xml:space="preserve"> data depicted in </w:t>
       </w:r>
       <w:r>
         <w:rPr>
@@ -2111,7 +2289,25 @@
           <w:szCs w:val="24"/>
         </w:rPr>
         <w:lastRenderedPageBreak/>
-        <w:t>located approximately +4.20 mm anterior to bregma. Semi-transparent grey patches (bottom) represent lesion damage in each subject, and darker areas represent overlapping damage across multiple subjects. Coronal sections are identified in mm relative to bregma (Paxinos and Watson, 1997).</w:t>
+        <w:t>located approximately +4.20 mm anterior to bregma. Semi-transparent grey patches (bottom) represent lesion damage in each subject, and darker areas represent overlapping damage across multiple subjects. Coronal sections are identified in mm relative to bregma (</w:t>
+      </w:r>
+      <w:proofErr w:type="spellStart"/>
+      <w:r>
+        <w:rPr>
+          <w:rFonts w:cstheme="minorHAnsi"/>
+          <w:sz w:val="24"/>
+          <w:szCs w:val="24"/>
+        </w:rPr>
+        <w:t>Paxinos</w:t>
+      </w:r>
+      <w:proofErr w:type="spellEnd"/>
+      <w:r>
+        <w:rPr>
+          <w:rFonts w:cstheme="minorHAnsi"/>
+          <w:sz w:val="24"/>
+          <w:szCs w:val="24"/>
+        </w:rPr>
+        <w:t xml:space="preserve"> and Watson, 1997).</w:t>
       </w:r>
     </w:p>
     <w:p>
@@ -2203,7 +2399,6 @@
       <w:pPr>
         <w:spacing w:line="480" w:lineRule="auto"/>
         <w:rPr>
-          <w:ins w:id="1" w:author="Marios Panayi" w:date="2021-01-09T16:44:00Z"/>
           <w:rFonts w:cstheme="minorHAnsi"/>
           <w:color w:val="212121"/>
           <w:sz w:val="24"/>
@@ -2236,7 +2431,73 @@
           <w:szCs w:val="24"/>
           <w:shd w:val="clear" w:color="auto" w:fill="FFFFFF"/>
         </w:rPr>
-        <w:t xml:space="preserve">Post-training OFC lesions suppress Pavlovian acquisition behaviour. Rates of discriminative responding (CS-PreCS) during initial acquisition (Pre-Surgery, Blocks 1-3), and following OFC or sham lesions (Post-Surgery, Blocks 4-6). Data summarized in blocks of 3 days. Histological characterization of lesion extent depicted in </w:t>
+        <w:t xml:space="preserve">Post-training OFC lesions suppress Pavlovian acquisition </w:t>
+      </w:r>
+      <w:proofErr w:type="spellStart"/>
+      <w:r>
+        <w:rPr>
+          <w:rFonts w:cstheme="minorHAnsi"/>
+          <w:color w:val="212121"/>
+          <w:sz w:val="24"/>
+          <w:szCs w:val="24"/>
+          <w:shd w:val="clear" w:color="auto" w:fill="FFFFFF"/>
+        </w:rPr>
+        <w:t>behaviour</w:t>
+      </w:r>
+      <w:proofErr w:type="spellEnd"/>
+      <w:r>
+        <w:rPr>
+          <w:rFonts w:cstheme="minorHAnsi"/>
+          <w:color w:val="212121"/>
+          <w:sz w:val="24"/>
+          <w:szCs w:val="24"/>
+          <w:shd w:val="clear" w:color="auto" w:fill="FFFFFF"/>
+        </w:rPr>
+        <w:t>. Rates of discriminative responding (CS-</w:t>
+      </w:r>
+      <w:proofErr w:type="spellStart"/>
+      <w:r>
+        <w:rPr>
+          <w:rFonts w:cstheme="minorHAnsi"/>
+          <w:color w:val="212121"/>
+          <w:sz w:val="24"/>
+          <w:szCs w:val="24"/>
+          <w:shd w:val="clear" w:color="auto" w:fill="FFFFFF"/>
+        </w:rPr>
+        <w:t>PreCS</w:t>
+      </w:r>
+      <w:proofErr w:type="spellEnd"/>
+      <w:r>
+        <w:rPr>
+          <w:rFonts w:cstheme="minorHAnsi"/>
+          <w:color w:val="212121"/>
+          <w:sz w:val="24"/>
+          <w:szCs w:val="24"/>
+          <w:shd w:val="clear" w:color="auto" w:fill="FFFFFF"/>
+        </w:rPr>
+        <w:t xml:space="preserve">) during initial acquisition (Pre-Surgery, </w:t>
+      </w:r>
+      <w:proofErr w:type="gramStart"/>
+      <w:r>
+        <w:rPr>
+          <w:rFonts w:cstheme="minorHAnsi"/>
+          <w:color w:val="212121"/>
+          <w:sz w:val="24"/>
+          <w:szCs w:val="24"/>
+          <w:shd w:val="clear" w:color="auto" w:fill="FFFFFF"/>
+        </w:rPr>
+        <w:t>Blocks</w:t>
+      </w:r>
+      <w:proofErr w:type="gramEnd"/>
+      <w:r>
+        <w:rPr>
+          <w:rFonts w:cstheme="minorHAnsi"/>
+          <w:color w:val="212121"/>
+          <w:sz w:val="24"/>
+          <w:szCs w:val="24"/>
+          <w:shd w:val="clear" w:color="auto" w:fill="FFFFFF"/>
+        </w:rPr>
+        <w:t xml:space="preserve"> 1-3), and following OFC or sham lesions (Post-Surgery, Blocks 4-6). Data summarized in blocks of 3 days. Histological characterization of lesion extent depicted in </w:t>
       </w:r>
       <w:r>
         <w:rPr>
@@ -2264,444 +2525,507 @@
       <w:pPr>
         <w:spacing w:line="480" w:lineRule="auto"/>
         <w:rPr>
-          <w:ins w:id="2" w:author="Marios Panayi" w:date="2021-01-09T16:44:00Z"/>
           <w:rFonts w:ascii="Times New Roman" w:eastAsia="Calibri" w:hAnsi="Times New Roman" w:cs="Times New Roman"/>
           <w:b/>
-          <w:color w:val="000000"/>
+          <w:color w:val="FF0000"/>
           <w:sz w:val="24"/>
           <w:szCs w:val="24"/>
           <w:lang w:val="en-GB"/>
         </w:rPr>
       </w:pPr>
-      <w:bookmarkStart w:id="3" w:name="_Toc417305053"/>
-      <w:ins w:id="4" w:author="Marios Panayi" w:date="2021-01-09T16:44:00Z">
-        <w:r>
-          <w:rPr>
-            <w:rFonts w:ascii="Times New Roman" w:eastAsia="Calibri" w:hAnsi="Times New Roman" w:cs="Times New Roman"/>
-            <w:b/>
-            <w:color w:val="000000"/>
-            <w:sz w:val="24"/>
-            <w:szCs w:val="24"/>
-            <w:lang w:val="en-GB"/>
-          </w:rPr>
-          <w:t>Histology and Group Allocation</w:t>
-        </w:r>
-        <w:bookmarkEnd w:id="3"/>
-      </w:ins>
+      <w:bookmarkStart w:id="1" w:name="_Toc417305053"/>
+      <w:r>
+        <w:rPr>
+          <w:rFonts w:ascii="Times New Roman" w:eastAsia="Calibri" w:hAnsi="Times New Roman" w:cs="Times New Roman"/>
+          <w:b/>
+          <w:color w:val="FF0000"/>
+          <w:sz w:val="24"/>
+          <w:szCs w:val="24"/>
+          <w:lang w:val="en-GB"/>
+        </w:rPr>
+        <w:t>Histology and Group Allocation</w:t>
+      </w:r>
+      <w:bookmarkEnd w:id="1"/>
     </w:p>
     <w:p>
       <w:pPr>
         <w:spacing w:after="240" w:line="480" w:lineRule="auto"/>
         <w:rPr>
-          <w:ins w:id="5" w:author="Marios Panayi" w:date="2021-01-09T16:44:00Z"/>
           <w:rFonts w:ascii="Times New Roman" w:eastAsia="Times New Roman" w:hAnsi="Times New Roman" w:cs="Times New Roman"/>
-          <w:color w:val="000000"/>
+          <w:color w:val="FF0000"/>
           <w:sz w:val="24"/>
           <w:szCs w:val="24"/>
           <w:lang w:val="en-GB" w:eastAsia="en-AU"/>
         </w:rPr>
       </w:pPr>
-      <w:ins w:id="6" w:author="Marios Panayi" w:date="2021-01-09T16:44:00Z">
-        <w:r>
-          <w:rPr>
-            <w:rFonts w:ascii="Times New Roman" w:eastAsia="Calibri" w:hAnsi="Times New Roman" w:cs="Times New Roman"/>
-            <w:color w:val="000000"/>
-            <w:sz w:val="24"/>
-            <w:szCs w:val="24"/>
-            <w:lang w:val="en-GB"/>
-          </w:rPr>
-          <w:t xml:space="preserve">Lesion damage is depicted </w:t>
-        </w:r>
-        <w:r>
-          <w:rPr>
-            <w:rFonts w:ascii="Times New Roman" w:eastAsia="Calibri" w:hAnsi="Times New Roman" w:cs="Times New Roman"/>
-            <w:sz w:val="24"/>
-            <w:szCs w:val="24"/>
-            <w:lang w:val="en-GB"/>
-          </w:rPr>
-          <w:t xml:space="preserve">in </w:t>
-        </w:r>
-        <w:r>
-          <w:rPr>
-            <w:rFonts w:ascii="Times New Roman" w:eastAsia="Calibri" w:hAnsi="Times New Roman" w:cs="Times New Roman"/>
-            <w:color w:val="000000"/>
-            <w:sz w:val="24"/>
-            <w:szCs w:val="24"/>
-            <w:lang w:val="en-GB"/>
-          </w:rPr>
-          <w:t>Figure 2-figure supplement 3</w:t>
-        </w:r>
-        <w:r>
-          <w:rPr>
-            <w:rFonts w:ascii="Times New Roman" w:eastAsia="Calibri" w:hAnsi="Times New Roman" w:cs="Times New Roman"/>
-            <w:sz w:val="24"/>
-            <w:szCs w:val="24"/>
-            <w:lang w:val="en-GB"/>
-          </w:rPr>
-          <w:t xml:space="preserve">. Lesion </w:t>
-        </w:r>
-        <w:r>
-          <w:rPr>
-            <w:rFonts w:ascii="Times New Roman" w:eastAsia="Calibri" w:hAnsi="Times New Roman" w:cs="Times New Roman"/>
-            <w:color w:val="000000"/>
-            <w:sz w:val="24"/>
-            <w:szCs w:val="24"/>
-            <w:lang w:val="en-GB"/>
-          </w:rPr>
-          <w:t xml:space="preserve">extent was judged by a trained observer blind to group allocation. A lesion was retained if there was evidence of significant bilateral damage constrained to LO or DLO. Animals were excluded if there was only unilateral LO/DLO damage, evidence of damage to the </w:t>
-        </w:r>
-        <w:r>
-          <w:rPr>
-            <w:rFonts w:ascii="Times New Roman" w:eastAsia="Times New Roman" w:hAnsi="Times New Roman" w:cs="Times New Roman"/>
-            <w:color w:val="000000"/>
-            <w:sz w:val="24"/>
-            <w:szCs w:val="24"/>
-            <w:lang w:val="en-GB" w:eastAsia="en-AU"/>
-          </w:rPr>
-          <w:t xml:space="preserve">dorsal part of the anterior olfactory nucleus ventral to LO/DLO or if there was extensive damage to the white matter of the forceps minor of the corpus callosum. Three lesion animals had only unilateral OFC damage and were excluded from analysis (final </w:t>
-        </w:r>
-        <w:r>
-          <w:rPr>
-            <w:rFonts w:ascii="Times New Roman" w:eastAsia="Times New Roman" w:hAnsi="Times New Roman" w:cs="Times New Roman"/>
-            <w:i/>
-            <w:color w:val="000000"/>
-            <w:sz w:val="24"/>
-            <w:szCs w:val="24"/>
-            <w:lang w:val="en-GB" w:eastAsia="en-AU"/>
-          </w:rPr>
-          <w:t>N</w:t>
-        </w:r>
-        <w:r>
-          <w:rPr>
-            <w:rFonts w:ascii="Times New Roman" w:eastAsia="Times New Roman" w:hAnsi="Times New Roman" w:cs="Times New Roman"/>
-            <w:color w:val="000000"/>
-            <w:sz w:val="24"/>
-            <w:szCs w:val="24"/>
-            <w:lang w:val="en-GB" w:eastAsia="en-AU"/>
-          </w:rPr>
-          <w:t xml:space="preserve"> = 21; sham </w:t>
-        </w:r>
-        <w:r>
-          <w:rPr>
-            <w:rFonts w:ascii="Times New Roman" w:eastAsia="Times New Roman" w:hAnsi="Times New Roman" w:cs="Times New Roman"/>
-            <w:i/>
-            <w:color w:val="000000"/>
-            <w:sz w:val="24"/>
-            <w:szCs w:val="24"/>
-            <w:lang w:val="en-GB" w:eastAsia="en-AU"/>
-          </w:rPr>
-          <w:t>n</w:t>
-        </w:r>
-        <w:r>
-          <w:rPr>
-            <w:rFonts w:ascii="Times New Roman" w:eastAsia="Times New Roman" w:hAnsi="Times New Roman" w:cs="Times New Roman"/>
-            <w:color w:val="000000"/>
-            <w:sz w:val="24"/>
-            <w:szCs w:val="24"/>
-            <w:lang w:val="en-GB" w:eastAsia="en-AU"/>
-          </w:rPr>
-          <w:t xml:space="preserve"> = 12, lesion </w:t>
-        </w:r>
-        <w:r>
-          <w:rPr>
-            <w:rFonts w:ascii="Times New Roman" w:eastAsia="Times New Roman" w:hAnsi="Times New Roman" w:cs="Times New Roman"/>
-            <w:i/>
-            <w:color w:val="000000"/>
-            <w:sz w:val="24"/>
-            <w:szCs w:val="24"/>
-            <w:lang w:val="en-GB" w:eastAsia="en-AU"/>
-          </w:rPr>
-          <w:t>n</w:t>
-        </w:r>
-        <w:r>
-          <w:rPr>
-            <w:rFonts w:ascii="Times New Roman" w:eastAsia="Times New Roman" w:hAnsi="Times New Roman" w:cs="Times New Roman"/>
-            <w:color w:val="000000"/>
-            <w:sz w:val="24"/>
-            <w:szCs w:val="24"/>
-            <w:lang w:val="en-GB" w:eastAsia="en-AU"/>
-          </w:rPr>
-          <w:t xml:space="preserve"> = 9).</w:t>
-        </w:r>
-      </w:ins>
+      <w:r>
+        <w:rPr>
+          <w:rFonts w:ascii="Times New Roman" w:eastAsia="Calibri" w:hAnsi="Times New Roman" w:cs="Times New Roman"/>
+          <w:color w:val="FF0000"/>
+          <w:sz w:val="24"/>
+          <w:szCs w:val="24"/>
+          <w:lang w:val="en-GB"/>
+        </w:rPr>
+        <w:t xml:space="preserve">Lesion damage is depicted in Figure 2-figure supplement 3. Lesion extent was judged by a trained observer blind to group allocation. A lesion was retained if there was evidence of significant bilateral damage constrained to LO or DLO. Animals were excluded if there was only unilateral LO/DLO damage, evidence of damage to the </w:t>
+      </w:r>
+      <w:r>
+        <w:rPr>
+          <w:rFonts w:ascii="Times New Roman" w:eastAsia="Times New Roman" w:hAnsi="Times New Roman" w:cs="Times New Roman"/>
+          <w:color w:val="FF0000"/>
+          <w:sz w:val="24"/>
+          <w:szCs w:val="24"/>
+          <w:lang w:val="en-GB" w:eastAsia="en-AU"/>
+        </w:rPr>
+        <w:t xml:space="preserve">dorsal part of the anterior olfactory nucleus ventral to LO/DLO or if there was extensive damage to the white matter of the forceps minor of the corpus callosum. Three lesion animals had only unilateral OFC damage and were excluded from analysis (final </w:t>
+      </w:r>
+      <w:r>
+        <w:rPr>
+          <w:rFonts w:ascii="Times New Roman" w:eastAsia="Times New Roman" w:hAnsi="Times New Roman" w:cs="Times New Roman"/>
+          <w:i/>
+          <w:color w:val="FF0000"/>
+          <w:sz w:val="24"/>
+          <w:szCs w:val="24"/>
+          <w:lang w:val="en-GB" w:eastAsia="en-AU"/>
+        </w:rPr>
+        <w:t>N</w:t>
+      </w:r>
+      <w:r>
+        <w:rPr>
+          <w:rFonts w:ascii="Times New Roman" w:eastAsia="Times New Roman" w:hAnsi="Times New Roman" w:cs="Times New Roman"/>
+          <w:color w:val="FF0000"/>
+          <w:sz w:val="24"/>
+          <w:szCs w:val="24"/>
+          <w:lang w:val="en-GB" w:eastAsia="en-AU"/>
+        </w:rPr>
+        <w:t xml:space="preserve"> = 21; sham </w:t>
+      </w:r>
+      <w:r>
+        <w:rPr>
+          <w:rFonts w:ascii="Times New Roman" w:eastAsia="Times New Roman" w:hAnsi="Times New Roman" w:cs="Times New Roman"/>
+          <w:i/>
+          <w:color w:val="FF0000"/>
+          <w:sz w:val="24"/>
+          <w:szCs w:val="24"/>
+          <w:lang w:val="en-GB" w:eastAsia="en-AU"/>
+        </w:rPr>
+        <w:t>n</w:t>
+      </w:r>
+      <w:r>
+        <w:rPr>
+          <w:rFonts w:ascii="Times New Roman" w:eastAsia="Times New Roman" w:hAnsi="Times New Roman" w:cs="Times New Roman"/>
+          <w:color w:val="FF0000"/>
+          <w:sz w:val="24"/>
+          <w:szCs w:val="24"/>
+          <w:lang w:val="en-GB" w:eastAsia="en-AU"/>
+        </w:rPr>
+        <w:t xml:space="preserve"> = 12, lesion </w:t>
+      </w:r>
+      <w:r>
+        <w:rPr>
+          <w:rFonts w:ascii="Times New Roman" w:eastAsia="Times New Roman" w:hAnsi="Times New Roman" w:cs="Times New Roman"/>
+          <w:i/>
+          <w:color w:val="FF0000"/>
+          <w:sz w:val="24"/>
+          <w:szCs w:val="24"/>
+          <w:lang w:val="en-GB" w:eastAsia="en-AU"/>
+        </w:rPr>
+        <w:t>n</w:t>
+      </w:r>
+      <w:r>
+        <w:rPr>
+          <w:rFonts w:ascii="Times New Roman" w:eastAsia="Times New Roman" w:hAnsi="Times New Roman" w:cs="Times New Roman"/>
+          <w:color w:val="FF0000"/>
+          <w:sz w:val="24"/>
+          <w:szCs w:val="24"/>
+          <w:lang w:val="en-GB" w:eastAsia="en-AU"/>
+        </w:rPr>
+        <w:t xml:space="preserve"> = 9).</w:t>
+      </w:r>
     </w:p>
     <w:p>
       <w:pPr>
         <w:spacing w:line="480" w:lineRule="auto"/>
         <w:rPr>
-          <w:ins w:id="7" w:author="Marios Panayi" w:date="2021-01-09T16:44:00Z"/>
           <w:rFonts w:ascii="Times New Roman" w:eastAsia="Calibri" w:hAnsi="Times New Roman" w:cs="Times New Roman"/>
           <w:b/>
-          <w:color w:val="000000"/>
+          <w:color w:val="FF0000"/>
           <w:sz w:val="24"/>
           <w:szCs w:val="24"/>
           <w:lang w:val="en-GB"/>
         </w:rPr>
       </w:pPr>
-      <w:bookmarkStart w:id="8" w:name="_Toc417305054"/>
-      <w:ins w:id="9" w:author="Marios Panayi" w:date="2021-01-09T16:44:00Z">
-        <w:r>
-          <w:rPr>
-            <w:rFonts w:ascii="Times New Roman" w:eastAsia="Calibri" w:hAnsi="Times New Roman" w:cs="Times New Roman"/>
-            <w:b/>
-            <w:color w:val="000000"/>
-            <w:sz w:val="24"/>
-            <w:szCs w:val="24"/>
-            <w:lang w:val="en-GB"/>
-          </w:rPr>
-          <w:t>PreCS Responding</w:t>
-        </w:r>
-        <w:bookmarkEnd w:id="8"/>
-      </w:ins>
+      <w:bookmarkStart w:id="2" w:name="_Toc417305054"/>
+      <w:proofErr w:type="spellStart"/>
+      <w:r>
+        <w:rPr>
+          <w:rFonts w:ascii="Times New Roman" w:eastAsia="Calibri" w:hAnsi="Times New Roman" w:cs="Times New Roman"/>
+          <w:b/>
+          <w:color w:val="FF0000"/>
+          <w:sz w:val="24"/>
+          <w:szCs w:val="24"/>
+          <w:lang w:val="en-GB"/>
+        </w:rPr>
+        <w:t>PreCS</w:t>
+      </w:r>
+      <w:proofErr w:type="spellEnd"/>
+      <w:r>
+        <w:rPr>
+          <w:rFonts w:ascii="Times New Roman" w:eastAsia="Calibri" w:hAnsi="Times New Roman" w:cs="Times New Roman"/>
+          <w:b/>
+          <w:color w:val="FF0000"/>
+          <w:sz w:val="24"/>
+          <w:szCs w:val="24"/>
+          <w:lang w:val="en-GB"/>
+        </w:rPr>
+        <w:t xml:space="preserve"> Responding</w:t>
+      </w:r>
+      <w:bookmarkEnd w:id="2"/>
     </w:p>
     <w:p>
       <w:pPr>
         <w:spacing w:after="240" w:line="480" w:lineRule="auto"/>
         <w:rPr>
-          <w:ins w:id="10" w:author="Marios Panayi" w:date="2021-01-09T16:44:00Z"/>
           <w:rFonts w:ascii="Times New Roman" w:eastAsia="Calibri" w:hAnsi="Times New Roman" w:cs="Times New Roman"/>
-          <w:color w:val="000000"/>
+          <w:color w:val="FF0000"/>
           <w:sz w:val="24"/>
           <w:szCs w:val="24"/>
           <w:lang w:val="en-GB"/>
         </w:rPr>
       </w:pPr>
-      <w:ins w:id="11" w:author="Marios Panayi" w:date="2021-01-09T16:44:00Z">
-        <w:r>
-          <w:rPr>
-            <w:rFonts w:ascii="Times New Roman" w:eastAsia="Calibri" w:hAnsi="Times New Roman" w:cs="Times New Roman"/>
-            <w:color w:val="000000"/>
-            <w:sz w:val="24"/>
-            <w:szCs w:val="24"/>
-            <w:lang w:val="en-GB"/>
-          </w:rPr>
-          <w:lastRenderedPageBreak/>
-          <w:t xml:space="preserve">PreCS levels of responding did not differ between groups across days of training, and on the final block of 3 days (post-operative) response rates (15s) were sham </w:t>
-        </w:r>
-        <w:r>
-          <w:rPr>
-            <w:rFonts w:ascii="Times New Roman" w:eastAsia="Calibri" w:hAnsi="Times New Roman" w:cs="Times New Roman"/>
-            <w:i/>
-            <w:color w:val="000000"/>
-            <w:sz w:val="24"/>
-            <w:szCs w:val="24"/>
-            <w:lang w:val="en-GB"/>
-          </w:rPr>
-          <w:t>M</w:t>
-        </w:r>
-        <w:r>
-          <w:rPr>
-            <w:rFonts w:ascii="Times New Roman" w:eastAsia="Calibri" w:hAnsi="Times New Roman" w:cs="Times New Roman"/>
-            <w:color w:val="000000"/>
-            <w:sz w:val="24"/>
-            <w:szCs w:val="24"/>
-            <w:lang w:val="en-GB"/>
-          </w:rPr>
-          <w:t xml:space="preserve"> = 2.55, </w:t>
-        </w:r>
-        <w:r>
-          <w:rPr>
-            <w:rFonts w:ascii="Times New Roman" w:eastAsia="Calibri" w:hAnsi="Times New Roman" w:cs="Times New Roman"/>
-            <w:i/>
-            <w:color w:val="000000"/>
-            <w:sz w:val="24"/>
-            <w:szCs w:val="24"/>
-            <w:lang w:val="en-GB"/>
-          </w:rPr>
-          <w:t>SD</w:t>
-        </w:r>
-        <w:r>
-          <w:rPr>
-            <w:rFonts w:ascii="Times New Roman" w:eastAsia="Calibri" w:hAnsi="Times New Roman" w:cs="Times New Roman"/>
-            <w:color w:val="000000"/>
-            <w:sz w:val="24"/>
-            <w:szCs w:val="24"/>
-            <w:lang w:val="en-GB"/>
-          </w:rPr>
-          <w:t xml:space="preserve"> = 2.03, lesion </w:t>
-        </w:r>
-        <w:r>
-          <w:rPr>
-            <w:rFonts w:ascii="Times New Roman" w:eastAsia="Calibri" w:hAnsi="Times New Roman" w:cs="Times New Roman"/>
-            <w:i/>
-            <w:color w:val="000000"/>
-            <w:sz w:val="24"/>
-            <w:szCs w:val="24"/>
-            <w:lang w:val="en-GB"/>
-          </w:rPr>
-          <w:t>M</w:t>
-        </w:r>
-        <w:r>
-          <w:rPr>
-            <w:rFonts w:ascii="Times New Roman" w:eastAsia="Calibri" w:hAnsi="Times New Roman" w:cs="Times New Roman"/>
-            <w:color w:val="000000"/>
-            <w:sz w:val="24"/>
-            <w:szCs w:val="24"/>
-            <w:lang w:val="en-GB"/>
-          </w:rPr>
-          <w:t xml:space="preserve"> = 2.74, </w:t>
-        </w:r>
-        <w:r>
-          <w:rPr>
-            <w:rFonts w:ascii="Times New Roman" w:eastAsia="Calibri" w:hAnsi="Times New Roman" w:cs="Times New Roman"/>
-            <w:i/>
-            <w:color w:val="000000"/>
-            <w:sz w:val="24"/>
-            <w:szCs w:val="24"/>
-            <w:lang w:val="en-GB"/>
-          </w:rPr>
-          <w:t>SD</w:t>
-        </w:r>
-        <w:r>
-          <w:rPr>
-            <w:rFonts w:ascii="Times New Roman" w:eastAsia="Calibri" w:hAnsi="Times New Roman" w:cs="Times New Roman"/>
-            <w:color w:val="000000"/>
-            <w:sz w:val="24"/>
-            <w:szCs w:val="24"/>
-            <w:lang w:val="en-GB"/>
-          </w:rPr>
-          <w:t xml:space="preserve"> = 0.94. A mixed Group x DayBlock (6 blocks of 3 days) ANOVA on preCS responding supported this observation with only a significant main effect of DayBlock </w:t>
-        </w:r>
-        <w:r>
-          <w:rPr>
-            <w:rFonts w:ascii="Times New Roman" w:eastAsia="Times New Roman" w:hAnsi="Times New Roman" w:cs="Times New Roman"/>
-            <w:color w:val="000000"/>
-            <w:sz w:val="24"/>
-            <w:szCs w:val="24"/>
-            <w:lang w:val="en-GB" w:eastAsia="en-AU"/>
-          </w:rPr>
-          <w:t>(</w:t>
-        </w:r>
-        <w:r>
-          <w:rPr>
-            <w:rFonts w:ascii="Times New Roman" w:eastAsia="Calibri" w:hAnsi="Times New Roman" w:cs="Times New Roman"/>
-            <w:i/>
-            <w:iCs/>
-            <w:color w:val="000000"/>
-            <w:sz w:val="24"/>
-            <w:szCs w:val="24"/>
-            <w:lang w:val="en-GB"/>
-          </w:rPr>
-          <w:t>F</w:t>
-        </w:r>
-        <w:r>
-          <w:rPr>
-            <w:rFonts w:ascii="Times New Roman" w:eastAsia="Calibri" w:hAnsi="Times New Roman" w:cs="Times New Roman"/>
-            <w:color w:val="000000"/>
-            <w:sz w:val="24"/>
-            <w:szCs w:val="24"/>
-            <w:vertAlign w:val="subscript"/>
-            <w:lang w:val="en-GB"/>
-          </w:rPr>
-          <w:t>(5, 95)</w:t>
-        </w:r>
-        <w:r>
-          <w:rPr>
-            <w:rFonts w:ascii="Times New Roman" w:eastAsia="Calibri" w:hAnsi="Times New Roman" w:cs="Times New Roman"/>
-            <w:color w:val="000000"/>
-            <w:sz w:val="24"/>
-            <w:szCs w:val="24"/>
-            <w:lang w:val="en-GB"/>
-          </w:rPr>
-          <w:t xml:space="preserve"> = 11.52,</w:t>
-        </w:r>
-        <w:r>
-          <w:rPr>
-            <w:rFonts w:ascii="Times New Roman" w:eastAsia="Calibri" w:hAnsi="Times New Roman" w:cs="Times New Roman"/>
-            <w:i/>
-            <w:iCs/>
-            <w:color w:val="000000"/>
-            <w:sz w:val="24"/>
-            <w:szCs w:val="24"/>
-            <w:lang w:val="en-GB"/>
-          </w:rPr>
-          <w:t xml:space="preserve"> p</w:t>
-        </w:r>
-        <w:r>
-          <w:rPr>
-            <w:rFonts w:ascii="Times New Roman" w:eastAsia="Calibri" w:hAnsi="Times New Roman" w:cs="Times New Roman"/>
-            <w:color w:val="000000"/>
-            <w:sz w:val="24"/>
-            <w:szCs w:val="24"/>
-            <w:lang w:val="en-GB"/>
-          </w:rPr>
-          <w:t xml:space="preserve"> &lt; .001</w:t>
-        </w:r>
-        <w:r>
-          <w:rPr>
-            <w:rFonts w:ascii="Times New Roman" w:eastAsia="Times New Roman" w:hAnsi="Times New Roman" w:cs="Times New Roman"/>
-            <w:color w:val="000000"/>
-            <w:sz w:val="24"/>
-            <w:szCs w:val="24"/>
-            <w:lang w:val="en-GB"/>
-          </w:rPr>
-          <w:t xml:space="preserve">, effect of Group and Group x DayBlock interaction </w:t>
-        </w:r>
-        <w:r>
-          <w:rPr>
-            <w:rFonts w:ascii="Times New Roman" w:eastAsia="Calibri" w:hAnsi="Times New Roman" w:cs="Times New Roman"/>
-            <w:i/>
-            <w:iCs/>
-            <w:color w:val="000000"/>
-            <w:sz w:val="24"/>
-            <w:szCs w:val="24"/>
-            <w:lang w:val="en-GB"/>
-          </w:rPr>
-          <w:t>F</w:t>
-        </w:r>
-        <w:r>
-          <w:rPr>
-            <w:rFonts w:ascii="Times New Roman" w:eastAsia="Calibri" w:hAnsi="Times New Roman" w:cs="Times New Roman"/>
-            <w:color w:val="000000"/>
-            <w:sz w:val="24"/>
-            <w:szCs w:val="24"/>
-            <w:lang w:val="en-GB"/>
-          </w:rPr>
-          <w:t xml:space="preserve"> &lt; 1.00,</w:t>
-        </w:r>
-        <w:r>
-          <w:rPr>
-            <w:rFonts w:ascii="Times New Roman" w:eastAsia="Calibri" w:hAnsi="Times New Roman" w:cs="Times New Roman"/>
-            <w:i/>
-            <w:iCs/>
-            <w:color w:val="000000"/>
-            <w:sz w:val="24"/>
-            <w:szCs w:val="24"/>
-            <w:lang w:val="en-GB"/>
-          </w:rPr>
-          <w:t xml:space="preserve"> p</w:t>
-        </w:r>
-        <w:r>
-          <w:rPr>
-            <w:rFonts w:ascii="Times New Roman" w:eastAsia="Calibri" w:hAnsi="Times New Roman" w:cs="Times New Roman"/>
-            <w:color w:val="000000"/>
-            <w:sz w:val="24"/>
-            <w:szCs w:val="24"/>
-            <w:lang w:val="en-GB"/>
-          </w:rPr>
-          <w:t xml:space="preserve"> &gt; .81</w:t>
-        </w:r>
-        <w:r>
-          <w:rPr>
-            <w:rFonts w:ascii="Times New Roman" w:eastAsia="Times New Roman" w:hAnsi="Times New Roman" w:cs="Times New Roman"/>
-            <w:color w:val="000000"/>
-            <w:sz w:val="24"/>
-            <w:szCs w:val="24"/>
-            <w:lang w:val="en-GB"/>
-          </w:rPr>
-          <w:t>)</w:t>
-        </w:r>
-        <w:r>
-          <w:rPr>
-            <w:rFonts w:ascii="Times New Roman" w:eastAsia="Calibri" w:hAnsi="Times New Roman" w:cs="Times New Roman"/>
-            <w:color w:val="000000"/>
-            <w:sz w:val="24"/>
-            <w:szCs w:val="24"/>
-            <w:lang w:val="en-GB"/>
-          </w:rPr>
-          <w:t xml:space="preserve">. </w:t>
-        </w:r>
-      </w:ins>
+      <w:proofErr w:type="spellStart"/>
+      <w:r>
+        <w:rPr>
+          <w:rFonts w:ascii="Times New Roman" w:eastAsia="Calibri" w:hAnsi="Times New Roman" w:cs="Times New Roman"/>
+          <w:color w:val="FF0000"/>
+          <w:sz w:val="24"/>
+          <w:szCs w:val="24"/>
+          <w:lang w:val="en-GB"/>
+        </w:rPr>
+        <w:lastRenderedPageBreak/>
+        <w:t>PreCS</w:t>
+      </w:r>
+      <w:proofErr w:type="spellEnd"/>
+      <w:r>
+        <w:rPr>
+          <w:rFonts w:ascii="Times New Roman" w:eastAsia="Calibri" w:hAnsi="Times New Roman" w:cs="Times New Roman"/>
+          <w:color w:val="FF0000"/>
+          <w:sz w:val="24"/>
+          <w:szCs w:val="24"/>
+          <w:lang w:val="en-GB"/>
+        </w:rPr>
+        <w:t xml:space="preserve"> levels of responding did not differ between groups across days of training, and on the final block of 3 days (post-operative) response rates (15s) were sham </w:t>
+      </w:r>
+      <w:r>
+        <w:rPr>
+          <w:rFonts w:ascii="Times New Roman" w:eastAsia="Calibri" w:hAnsi="Times New Roman" w:cs="Times New Roman"/>
+          <w:i/>
+          <w:color w:val="FF0000"/>
+          <w:sz w:val="24"/>
+          <w:szCs w:val="24"/>
+          <w:lang w:val="en-GB"/>
+        </w:rPr>
+        <w:t>M</w:t>
+      </w:r>
+      <w:r>
+        <w:rPr>
+          <w:rFonts w:ascii="Times New Roman" w:eastAsia="Calibri" w:hAnsi="Times New Roman" w:cs="Times New Roman"/>
+          <w:color w:val="FF0000"/>
+          <w:sz w:val="24"/>
+          <w:szCs w:val="24"/>
+          <w:lang w:val="en-GB"/>
+        </w:rPr>
+        <w:t xml:space="preserve"> = 2.55, </w:t>
+      </w:r>
+      <w:r>
+        <w:rPr>
+          <w:rFonts w:ascii="Times New Roman" w:eastAsia="Calibri" w:hAnsi="Times New Roman" w:cs="Times New Roman"/>
+          <w:i/>
+          <w:color w:val="FF0000"/>
+          <w:sz w:val="24"/>
+          <w:szCs w:val="24"/>
+          <w:lang w:val="en-GB"/>
+        </w:rPr>
+        <w:t>SD</w:t>
+      </w:r>
+      <w:r>
+        <w:rPr>
+          <w:rFonts w:ascii="Times New Roman" w:eastAsia="Calibri" w:hAnsi="Times New Roman" w:cs="Times New Roman"/>
+          <w:color w:val="FF0000"/>
+          <w:sz w:val="24"/>
+          <w:szCs w:val="24"/>
+          <w:lang w:val="en-GB"/>
+        </w:rPr>
+        <w:t xml:space="preserve"> = 2.03, lesion </w:t>
+      </w:r>
+      <w:r>
+        <w:rPr>
+          <w:rFonts w:ascii="Times New Roman" w:eastAsia="Calibri" w:hAnsi="Times New Roman" w:cs="Times New Roman"/>
+          <w:i/>
+          <w:color w:val="FF0000"/>
+          <w:sz w:val="24"/>
+          <w:szCs w:val="24"/>
+          <w:lang w:val="en-GB"/>
+        </w:rPr>
+        <w:t>M</w:t>
+      </w:r>
+      <w:r>
+        <w:rPr>
+          <w:rFonts w:ascii="Times New Roman" w:eastAsia="Calibri" w:hAnsi="Times New Roman" w:cs="Times New Roman"/>
+          <w:color w:val="FF0000"/>
+          <w:sz w:val="24"/>
+          <w:szCs w:val="24"/>
+          <w:lang w:val="en-GB"/>
+        </w:rPr>
+        <w:t xml:space="preserve"> = 2.74, </w:t>
+      </w:r>
+      <w:r>
+        <w:rPr>
+          <w:rFonts w:ascii="Times New Roman" w:eastAsia="Calibri" w:hAnsi="Times New Roman" w:cs="Times New Roman"/>
+          <w:i/>
+          <w:color w:val="FF0000"/>
+          <w:sz w:val="24"/>
+          <w:szCs w:val="24"/>
+          <w:lang w:val="en-GB"/>
+        </w:rPr>
+        <w:t>SD</w:t>
+      </w:r>
+      <w:r>
+        <w:rPr>
+          <w:rFonts w:ascii="Times New Roman" w:eastAsia="Calibri" w:hAnsi="Times New Roman" w:cs="Times New Roman"/>
+          <w:color w:val="FF0000"/>
+          <w:sz w:val="24"/>
+          <w:szCs w:val="24"/>
+          <w:lang w:val="en-GB"/>
+        </w:rPr>
+        <w:t xml:space="preserve"> = 0.94. A mixed Group x </w:t>
+      </w:r>
+      <w:proofErr w:type="spellStart"/>
+      <w:r>
+        <w:rPr>
+          <w:rFonts w:ascii="Times New Roman" w:eastAsia="Calibri" w:hAnsi="Times New Roman" w:cs="Times New Roman"/>
+          <w:color w:val="FF0000"/>
+          <w:sz w:val="24"/>
+          <w:szCs w:val="24"/>
+          <w:lang w:val="en-GB"/>
+        </w:rPr>
+        <w:t>DayBlock</w:t>
+      </w:r>
+      <w:proofErr w:type="spellEnd"/>
+      <w:r>
+        <w:rPr>
+          <w:rFonts w:ascii="Times New Roman" w:eastAsia="Calibri" w:hAnsi="Times New Roman" w:cs="Times New Roman"/>
+          <w:color w:val="FF0000"/>
+          <w:sz w:val="24"/>
+          <w:szCs w:val="24"/>
+          <w:lang w:val="en-GB"/>
+        </w:rPr>
+        <w:t xml:space="preserve"> (6 blocks of 3 days) ANOVA on </w:t>
+      </w:r>
+      <w:proofErr w:type="spellStart"/>
+      <w:r>
+        <w:rPr>
+          <w:rFonts w:ascii="Times New Roman" w:eastAsia="Calibri" w:hAnsi="Times New Roman" w:cs="Times New Roman"/>
+          <w:color w:val="FF0000"/>
+          <w:sz w:val="24"/>
+          <w:szCs w:val="24"/>
+          <w:lang w:val="en-GB"/>
+        </w:rPr>
+        <w:t>preCS</w:t>
+      </w:r>
+      <w:proofErr w:type="spellEnd"/>
+      <w:r>
+        <w:rPr>
+          <w:rFonts w:ascii="Times New Roman" w:eastAsia="Calibri" w:hAnsi="Times New Roman" w:cs="Times New Roman"/>
+          <w:color w:val="FF0000"/>
+          <w:sz w:val="24"/>
+          <w:szCs w:val="24"/>
+          <w:lang w:val="en-GB"/>
+        </w:rPr>
+        <w:t xml:space="preserve"> responding supported this observation with only a significant main effect of </w:t>
+      </w:r>
+      <w:proofErr w:type="spellStart"/>
+      <w:r>
+        <w:rPr>
+          <w:rFonts w:ascii="Times New Roman" w:eastAsia="Calibri" w:hAnsi="Times New Roman" w:cs="Times New Roman"/>
+          <w:color w:val="FF0000"/>
+          <w:sz w:val="24"/>
+          <w:szCs w:val="24"/>
+          <w:lang w:val="en-GB"/>
+        </w:rPr>
+        <w:t>DayBlock</w:t>
+      </w:r>
+      <w:proofErr w:type="spellEnd"/>
+      <w:r>
+        <w:rPr>
+          <w:rFonts w:ascii="Times New Roman" w:eastAsia="Calibri" w:hAnsi="Times New Roman" w:cs="Times New Roman"/>
+          <w:color w:val="FF0000"/>
+          <w:sz w:val="24"/>
+          <w:szCs w:val="24"/>
+          <w:lang w:val="en-GB"/>
+        </w:rPr>
+        <w:t xml:space="preserve"> </w:t>
+      </w:r>
+      <w:r>
+        <w:rPr>
+          <w:rFonts w:ascii="Times New Roman" w:eastAsia="Times New Roman" w:hAnsi="Times New Roman" w:cs="Times New Roman"/>
+          <w:color w:val="FF0000"/>
+          <w:sz w:val="24"/>
+          <w:szCs w:val="24"/>
+          <w:lang w:val="en-GB" w:eastAsia="en-AU"/>
+        </w:rPr>
+        <w:t>(</w:t>
+      </w:r>
+      <w:r>
+        <w:rPr>
+          <w:rFonts w:ascii="Times New Roman" w:eastAsia="Calibri" w:hAnsi="Times New Roman" w:cs="Times New Roman"/>
+          <w:i/>
+          <w:iCs/>
+          <w:color w:val="FF0000"/>
+          <w:sz w:val="24"/>
+          <w:szCs w:val="24"/>
+          <w:lang w:val="en-GB"/>
+        </w:rPr>
+        <w:t>F</w:t>
+      </w:r>
+      <w:r>
+        <w:rPr>
+          <w:rFonts w:ascii="Times New Roman" w:eastAsia="Calibri" w:hAnsi="Times New Roman" w:cs="Times New Roman"/>
+          <w:color w:val="FF0000"/>
+          <w:sz w:val="24"/>
+          <w:szCs w:val="24"/>
+          <w:vertAlign w:val="subscript"/>
+          <w:lang w:val="en-GB"/>
+        </w:rPr>
+        <w:t>(5, 95)</w:t>
+      </w:r>
+      <w:r>
+        <w:rPr>
+          <w:rFonts w:ascii="Times New Roman" w:eastAsia="Calibri" w:hAnsi="Times New Roman" w:cs="Times New Roman"/>
+          <w:color w:val="FF0000"/>
+          <w:sz w:val="24"/>
+          <w:szCs w:val="24"/>
+          <w:lang w:val="en-GB"/>
+        </w:rPr>
+        <w:t xml:space="preserve"> = 11.52,</w:t>
+      </w:r>
+      <w:r>
+        <w:rPr>
+          <w:rFonts w:ascii="Times New Roman" w:eastAsia="Calibri" w:hAnsi="Times New Roman" w:cs="Times New Roman"/>
+          <w:i/>
+          <w:iCs/>
+          <w:color w:val="FF0000"/>
+          <w:sz w:val="24"/>
+          <w:szCs w:val="24"/>
+          <w:lang w:val="en-GB"/>
+        </w:rPr>
+        <w:t xml:space="preserve"> p</w:t>
+      </w:r>
+      <w:r>
+        <w:rPr>
+          <w:rFonts w:ascii="Times New Roman" w:eastAsia="Calibri" w:hAnsi="Times New Roman" w:cs="Times New Roman"/>
+          <w:color w:val="FF0000"/>
+          <w:sz w:val="24"/>
+          <w:szCs w:val="24"/>
+          <w:lang w:val="en-GB"/>
+        </w:rPr>
+        <w:t xml:space="preserve"> &lt; .001</w:t>
+      </w:r>
+      <w:r>
+        <w:rPr>
+          <w:rFonts w:ascii="Times New Roman" w:eastAsia="Times New Roman" w:hAnsi="Times New Roman" w:cs="Times New Roman"/>
+          <w:color w:val="FF0000"/>
+          <w:sz w:val="24"/>
+          <w:szCs w:val="24"/>
+          <w:lang w:val="en-GB"/>
+        </w:rPr>
+        <w:t xml:space="preserve">, effect of Group and Group x </w:t>
+      </w:r>
+      <w:proofErr w:type="spellStart"/>
+      <w:r>
+        <w:rPr>
+          <w:rFonts w:ascii="Times New Roman" w:eastAsia="Times New Roman" w:hAnsi="Times New Roman" w:cs="Times New Roman"/>
+          <w:color w:val="FF0000"/>
+          <w:sz w:val="24"/>
+          <w:szCs w:val="24"/>
+          <w:lang w:val="en-GB"/>
+        </w:rPr>
+        <w:t>DayBlock</w:t>
+      </w:r>
+      <w:proofErr w:type="spellEnd"/>
+      <w:r>
+        <w:rPr>
+          <w:rFonts w:ascii="Times New Roman" w:eastAsia="Times New Roman" w:hAnsi="Times New Roman" w:cs="Times New Roman"/>
+          <w:color w:val="FF0000"/>
+          <w:sz w:val="24"/>
+          <w:szCs w:val="24"/>
+          <w:lang w:val="en-GB"/>
+        </w:rPr>
+        <w:t xml:space="preserve"> interaction </w:t>
+      </w:r>
+      <w:r>
+        <w:rPr>
+          <w:rFonts w:ascii="Times New Roman" w:eastAsia="Calibri" w:hAnsi="Times New Roman" w:cs="Times New Roman"/>
+          <w:i/>
+          <w:iCs/>
+          <w:color w:val="FF0000"/>
+          <w:sz w:val="24"/>
+          <w:szCs w:val="24"/>
+          <w:lang w:val="en-GB"/>
+        </w:rPr>
+        <w:t>F</w:t>
+      </w:r>
+      <w:r>
+        <w:rPr>
+          <w:rFonts w:ascii="Times New Roman" w:eastAsia="Calibri" w:hAnsi="Times New Roman" w:cs="Times New Roman"/>
+          <w:color w:val="FF0000"/>
+          <w:sz w:val="24"/>
+          <w:szCs w:val="24"/>
+          <w:lang w:val="en-GB"/>
+        </w:rPr>
+        <w:t xml:space="preserve"> &lt; 1.00,</w:t>
+      </w:r>
+      <w:r>
+        <w:rPr>
+          <w:rFonts w:ascii="Times New Roman" w:eastAsia="Calibri" w:hAnsi="Times New Roman" w:cs="Times New Roman"/>
+          <w:i/>
+          <w:iCs/>
+          <w:color w:val="FF0000"/>
+          <w:sz w:val="24"/>
+          <w:szCs w:val="24"/>
+          <w:lang w:val="en-GB"/>
+        </w:rPr>
+        <w:t xml:space="preserve"> p</w:t>
+      </w:r>
+      <w:r>
+        <w:rPr>
+          <w:rFonts w:ascii="Times New Roman" w:eastAsia="Calibri" w:hAnsi="Times New Roman" w:cs="Times New Roman"/>
+          <w:color w:val="FF0000"/>
+          <w:sz w:val="24"/>
+          <w:szCs w:val="24"/>
+          <w:lang w:val="en-GB"/>
+        </w:rPr>
+        <w:t xml:space="preserve"> &gt; .81</w:t>
+      </w:r>
+      <w:r>
+        <w:rPr>
+          <w:rFonts w:ascii="Times New Roman" w:eastAsia="Times New Roman" w:hAnsi="Times New Roman" w:cs="Times New Roman"/>
+          <w:color w:val="FF0000"/>
+          <w:sz w:val="24"/>
+          <w:szCs w:val="24"/>
+          <w:lang w:val="en-GB"/>
+        </w:rPr>
+        <w:t>)</w:t>
+      </w:r>
+      <w:r>
+        <w:rPr>
+          <w:rFonts w:ascii="Times New Roman" w:eastAsia="Calibri" w:hAnsi="Times New Roman" w:cs="Times New Roman"/>
+          <w:color w:val="FF0000"/>
+          <w:sz w:val="24"/>
+          <w:szCs w:val="24"/>
+          <w:lang w:val="en-GB"/>
+        </w:rPr>
+        <w:t xml:space="preserve">. </w:t>
+      </w:r>
     </w:p>
     <w:p>
       <w:pPr>
@@ -2710,26 +3034,24 @@
           <w:rFonts w:cstheme="minorHAnsi"/>
           <w:b/>
           <w:bCs/>
-          <w:color w:val="212121"/>
+          <w:color w:val="FF0000"/>
           <w:sz w:val="24"/>
           <w:szCs w:val="24"/>
           <w:shd w:val="clear" w:color="auto" w:fill="FFFFFF"/>
         </w:rPr>
       </w:pPr>
-      <w:ins w:id="12" w:author="Marios Panayi" w:date="2021-01-09T16:50:00Z">
-        <w:r>
-          <w:rPr>
-            <w:rFonts w:cstheme="minorHAnsi"/>
-            <w:b/>
-            <w:bCs/>
-            <w:color w:val="212121"/>
-            <w:sz w:val="24"/>
-            <w:szCs w:val="24"/>
-            <w:shd w:val="clear" w:color="auto" w:fill="FFFFFF"/>
-          </w:rPr>
-          <w:t>Acquisition</w:t>
-        </w:r>
-      </w:ins>
+      <w:r>
+        <w:rPr>
+          <w:rFonts w:cstheme="minorHAnsi"/>
+          <w:b/>
+          <w:bCs/>
+          <w:color w:val="FF0000"/>
+          <w:sz w:val="24"/>
+          <w:szCs w:val="24"/>
+          <w:shd w:val="clear" w:color="auto" w:fill="FFFFFF"/>
+        </w:rPr>
+        <w:t>Acquisition</w:t>
+      </w:r>
     </w:p>
     <w:p>
       <w:pPr>
@@ -2964,7 +3286,25 @@
           <w:sz w:val="24"/>
           <w:szCs w:val="24"/>
         </w:rPr>
-        <w:t xml:space="preserve">). Responding in the sham control group was significantly higher than the lesion group in the final block of 3 days (Block 4 </w:t>
+        <w:t>). Responding in the sham control g</w:t>
+      </w:r>
+      <w:proofErr w:type="spellStart"/>
+      <w:r>
+        <w:rPr>
+          <w:rFonts w:cstheme="minorHAnsi"/>
+          <w:sz w:val="24"/>
+          <w:szCs w:val="24"/>
+        </w:rPr>
+        <w:t>roup</w:t>
+      </w:r>
+      <w:proofErr w:type="spellEnd"/>
+      <w:r>
+        <w:rPr>
+          <w:rFonts w:cstheme="minorHAnsi"/>
+          <w:sz w:val="24"/>
+          <w:szCs w:val="24"/>
+        </w:rPr>
+        <w:t xml:space="preserve"> was significantly higher than the lesion group in the final block of 3 days (Block 4 </w:t>
       </w:r>
       <m:oMath>
         <m:r>
@@ -3072,7 +3412,25 @@
           <w:sz w:val="24"/>
           <w:szCs w:val="24"/>
         </w:rPr>
-        <w:t xml:space="preserve">). Furthermore, further acquisition post-surgery was completely abolished in the lesion group (Lesion: no linear trend over Blocks 4-6 </w:t>
+        <w:t>). Furthermore, further acquisition post-surgery was completely abolished in the le</w:t>
+      </w:r>
+      <w:proofErr w:type="spellStart"/>
+      <w:r>
+        <w:rPr>
+          <w:rFonts w:cstheme="minorHAnsi"/>
+          <w:sz w:val="24"/>
+          <w:szCs w:val="24"/>
+        </w:rPr>
+        <w:t>sion</w:t>
+      </w:r>
+      <w:proofErr w:type="spellEnd"/>
+      <w:r>
+        <w:rPr>
+          <w:rFonts w:cstheme="minorHAnsi"/>
+          <w:sz w:val="24"/>
+          <w:szCs w:val="24"/>
+        </w:rPr>
+        <w:t xml:space="preserve"> group (Lesion: no linear trend over Blocks 4-6 </w:t>
       </w:r>
       <m:oMath>
         <m:r>
@@ -3160,7 +3518,35 @@
           <w:rFonts w:cstheme="minorHAnsi"/>
         </w:rPr>
         <w:lastRenderedPageBreak/>
-        <w:t>To facilitate comparisons between experiments, CS-PreCS response rates on Block 6 in the present experiment were Sham: M = 9.61, SD = 3.88, Lesion: M = 7.18, SD = 1.74. The terminal levels of responding in the sham group are similar to those of the saline group in Figure 2, and the sham group in Figure 1A which used identical session parameters. This suggests that the present findings are also unlikely to be due to abnormally elevated levels of responding in the control groups in any one of these experiments.</w:t>
+        <w:t>To facilitate comparisons between experiments, CS-</w:t>
+      </w:r>
+      <w:proofErr w:type="spellStart"/>
+      <w:r>
+        <w:rPr>
+          <w:rFonts w:cstheme="minorHAnsi"/>
+        </w:rPr>
+        <w:t>PreCS</w:t>
+      </w:r>
+      <w:proofErr w:type="spellEnd"/>
+      <w:r>
+        <w:rPr>
+          <w:rFonts w:cstheme="minorHAnsi"/>
+        </w:rPr>
+        <w:t xml:space="preserve"> response rates on Block 6 in the present experiment were Sham: M = 9.61, SD = 3.88, Lesion: M = 7.18, SD = 1.74. The terminal levels of responding in the sham group are </w:t>
+      </w:r>
+      <w:proofErr w:type="gramStart"/>
+      <w:r>
+        <w:rPr>
+          <w:rFonts w:cstheme="minorHAnsi"/>
+        </w:rPr>
+        <w:t>similar to</w:t>
+      </w:r>
+      <w:proofErr w:type="gramEnd"/>
+      <w:r>
+        <w:rPr>
+          <w:rFonts w:cstheme="minorHAnsi"/>
+        </w:rPr>
+        <w:t xml:space="preserve"> those of the saline group in Figure 2, and the sham group in Figure 1A which used identical session parameters. This suggests that the present findings are also unlikely to be due to abnormally elevated levels of responding in the control groups in any one of these experiments.</w:t>
       </w:r>
     </w:p>
     <w:p>
@@ -3304,7 +3690,43 @@
           <w:sz w:val="24"/>
           <w:szCs w:val="24"/>
         </w:rPr>
-        <w:t xml:space="preserve">Photomicrograph of representative OFC cannulae placement (top) in the saline (left) and muscimol (right) infusion </w:t>
+        <w:t xml:space="preserve">Photomicrograph of representative OFC </w:t>
+      </w:r>
+      <w:proofErr w:type="spellStart"/>
+      <w:r>
+        <w:rPr>
+          <w:rFonts w:cstheme="minorHAnsi"/>
+          <w:sz w:val="24"/>
+          <w:szCs w:val="24"/>
+        </w:rPr>
+        <w:t>cannulae</w:t>
+      </w:r>
+      <w:proofErr w:type="spellEnd"/>
+      <w:r>
+        <w:rPr>
+          <w:rFonts w:cstheme="minorHAnsi"/>
+          <w:sz w:val="24"/>
+          <w:szCs w:val="24"/>
+        </w:rPr>
+        <w:t xml:space="preserve"> placement (top) in the saline (left) and </w:t>
+      </w:r>
+      <w:proofErr w:type="spellStart"/>
+      <w:r>
+        <w:rPr>
+          <w:rFonts w:cstheme="minorHAnsi"/>
+          <w:sz w:val="24"/>
+          <w:szCs w:val="24"/>
+        </w:rPr>
+        <w:t>muscimol</w:t>
+      </w:r>
+      <w:proofErr w:type="spellEnd"/>
+      <w:r>
+        <w:rPr>
+          <w:rFonts w:cstheme="minorHAnsi"/>
+          <w:sz w:val="24"/>
+          <w:szCs w:val="24"/>
+        </w:rPr>
+        <w:t xml:space="preserve"> (right) infusion </w:t>
       </w:r>
       <w:r>
         <w:rPr>
@@ -3313,7 +3735,25 @@
           <w:szCs w:val="24"/>
         </w:rPr>
         <w:lastRenderedPageBreak/>
-        <w:t xml:space="preserve">groups (associated behavioural data presented in </w:t>
+        <w:t xml:space="preserve">groups (associated </w:t>
+      </w:r>
+      <w:proofErr w:type="spellStart"/>
+      <w:r>
+        <w:rPr>
+          <w:rFonts w:cstheme="minorHAnsi"/>
+          <w:sz w:val="24"/>
+          <w:szCs w:val="24"/>
+        </w:rPr>
+        <w:t>behavioural</w:t>
+      </w:r>
+      <w:proofErr w:type="spellEnd"/>
+      <w:r>
+        <w:rPr>
+          <w:rFonts w:cstheme="minorHAnsi"/>
+          <w:sz w:val="24"/>
+          <w:szCs w:val="24"/>
+        </w:rPr>
+        <w:t xml:space="preserve"> data presented in </w:t>
       </w:r>
       <w:r>
         <w:rPr>
@@ -3342,7 +3782,61 @@
           <w:sz w:val="24"/>
           <w:szCs w:val="24"/>
         </w:rPr>
-        <w:t>. Coronal slice located approximately +4.20 mm anterior to bregma. Cannulae tip (bottom) location of all subjects in the saline (empty circles) and muscimol (filled circles) groups. Coronal sections are identified in mm relative to bregma (Paxinos and Watson, 1997).</w:t>
+        <w:t xml:space="preserve">. Coronal slice located approximately +4.20 mm anterior to bregma. </w:t>
+      </w:r>
+      <w:proofErr w:type="spellStart"/>
+      <w:r>
+        <w:rPr>
+          <w:rFonts w:cstheme="minorHAnsi"/>
+          <w:sz w:val="24"/>
+          <w:szCs w:val="24"/>
+        </w:rPr>
+        <w:t>Cannulae</w:t>
+      </w:r>
+      <w:proofErr w:type="spellEnd"/>
+      <w:r>
+        <w:rPr>
+          <w:rFonts w:cstheme="minorHAnsi"/>
+          <w:sz w:val="24"/>
+          <w:szCs w:val="24"/>
+        </w:rPr>
+        <w:t xml:space="preserve"> tip (bottom) location of all subjects in the saline (empty circles) and </w:t>
+      </w:r>
+      <w:proofErr w:type="spellStart"/>
+      <w:r>
+        <w:rPr>
+          <w:rFonts w:cstheme="minorHAnsi"/>
+          <w:sz w:val="24"/>
+          <w:szCs w:val="24"/>
+        </w:rPr>
+        <w:t>muscimol</w:t>
+      </w:r>
+      <w:proofErr w:type="spellEnd"/>
+      <w:r>
+        <w:rPr>
+          <w:rFonts w:cstheme="minorHAnsi"/>
+          <w:sz w:val="24"/>
+          <w:szCs w:val="24"/>
+        </w:rPr>
+        <w:t xml:space="preserve"> (filled circles) groups. Coronal sections are identified in mm relative to bregma (</w:t>
+      </w:r>
+      <w:proofErr w:type="spellStart"/>
+      <w:r>
+        <w:rPr>
+          <w:rFonts w:cstheme="minorHAnsi"/>
+          <w:sz w:val="24"/>
+          <w:szCs w:val="24"/>
+        </w:rPr>
+        <w:t>Paxinos</w:t>
+      </w:r>
+      <w:proofErr w:type="spellEnd"/>
+      <w:r>
+        <w:rPr>
+          <w:rFonts w:cstheme="minorHAnsi"/>
+          <w:sz w:val="24"/>
+          <w:szCs w:val="24"/>
+        </w:rPr>
+        <w:t xml:space="preserve"> and Watson, 1997).</w:t>
       </w:r>
     </w:p>
     <w:p>
@@ -3425,7 +3919,6 @@
       <w:pPr>
         <w:spacing w:line="480" w:lineRule="auto"/>
         <w:rPr>
-          <w:ins w:id="13" w:author="Marios Panayi" w:date="2021-01-09T16:47:00Z"/>
           <w:rFonts w:cstheme="minorHAnsi"/>
           <w:color w:val="212121"/>
           <w:sz w:val="24"/>
@@ -3450,7 +3943,95 @@
           <w:szCs w:val="24"/>
           <w:shd w:val="clear" w:color="auto" w:fill="FFFFFF"/>
         </w:rPr>
-        <w:t xml:space="preserve"> Supplementary Experiment 2: Post-training OFC inactivation early in training suppresses Pavlovian acquisition behaviour, and this suppression persists in the absence of OFC inactivation. Rates of discriminative responding (CS-PreCS) during initial acquisition (sessions 1-4), following intra-OFC infusion of muscimol or saline (sessions 5-9), and without infusion (session 10). Cannulae placements depicted in </w:t>
+        <w:t xml:space="preserve"> Supplementary Experiment 2: Post-training OFC inactivation early in training suppresses Pavlovian acquisition </w:t>
+      </w:r>
+      <w:proofErr w:type="spellStart"/>
+      <w:r>
+        <w:rPr>
+          <w:rFonts w:cstheme="minorHAnsi"/>
+          <w:color w:val="212121"/>
+          <w:sz w:val="24"/>
+          <w:szCs w:val="24"/>
+          <w:shd w:val="clear" w:color="auto" w:fill="FFFFFF"/>
+        </w:rPr>
+        <w:t>behaviour</w:t>
+      </w:r>
+      <w:proofErr w:type="spellEnd"/>
+      <w:r>
+        <w:rPr>
+          <w:rFonts w:cstheme="minorHAnsi"/>
+          <w:color w:val="212121"/>
+          <w:sz w:val="24"/>
+          <w:szCs w:val="24"/>
+          <w:shd w:val="clear" w:color="auto" w:fill="FFFFFF"/>
+        </w:rPr>
+        <w:t>, and this suppression persists in the absence of OFC inactivation. Rates of discriminative responding (CS-</w:t>
+      </w:r>
+      <w:proofErr w:type="spellStart"/>
+      <w:r>
+        <w:rPr>
+          <w:rFonts w:cstheme="minorHAnsi"/>
+          <w:color w:val="212121"/>
+          <w:sz w:val="24"/>
+          <w:szCs w:val="24"/>
+          <w:shd w:val="clear" w:color="auto" w:fill="FFFFFF"/>
+        </w:rPr>
+        <w:t>PreCS</w:t>
+      </w:r>
+      <w:proofErr w:type="spellEnd"/>
+      <w:r>
+        <w:rPr>
+          <w:rFonts w:cstheme="minorHAnsi"/>
+          <w:color w:val="212121"/>
+          <w:sz w:val="24"/>
+          <w:szCs w:val="24"/>
+          <w:shd w:val="clear" w:color="auto" w:fill="FFFFFF"/>
+        </w:rPr>
+        <w:t xml:space="preserve">) during initial acquisition (sessions 1-4), following intra-OFC infusion of </w:t>
+      </w:r>
+      <w:proofErr w:type="spellStart"/>
+      <w:r>
+        <w:rPr>
+          <w:rFonts w:cstheme="minorHAnsi"/>
+          <w:color w:val="212121"/>
+          <w:sz w:val="24"/>
+          <w:szCs w:val="24"/>
+          <w:shd w:val="clear" w:color="auto" w:fill="FFFFFF"/>
+        </w:rPr>
+        <w:t>muscimol</w:t>
+      </w:r>
+      <w:proofErr w:type="spellEnd"/>
+      <w:r>
+        <w:rPr>
+          <w:rFonts w:cstheme="minorHAnsi"/>
+          <w:color w:val="212121"/>
+          <w:sz w:val="24"/>
+          <w:szCs w:val="24"/>
+          <w:shd w:val="clear" w:color="auto" w:fill="FFFFFF"/>
+        </w:rPr>
+        <w:t xml:space="preserve"> or saline (sessions 5-9), and without infusion (session 10). </w:t>
+      </w:r>
+      <w:proofErr w:type="spellStart"/>
+      <w:r>
+        <w:rPr>
+          <w:rFonts w:cstheme="minorHAnsi"/>
+          <w:color w:val="212121"/>
+          <w:sz w:val="24"/>
+          <w:szCs w:val="24"/>
+          <w:shd w:val="clear" w:color="auto" w:fill="FFFFFF"/>
+        </w:rPr>
+        <w:t>Cannulae</w:t>
+      </w:r>
+      <w:proofErr w:type="spellEnd"/>
+      <w:r>
+        <w:rPr>
+          <w:rFonts w:cstheme="minorHAnsi"/>
+          <w:color w:val="212121"/>
+          <w:sz w:val="24"/>
+          <w:szCs w:val="24"/>
+          <w:shd w:val="clear" w:color="auto" w:fill="FFFFFF"/>
+        </w:rPr>
+        <w:t xml:space="preserve"> placements depicted in </w:t>
       </w:r>
       <w:r>
         <w:rPr>
@@ -3478,320 +4059,381 @@
       <w:pPr>
         <w:spacing w:after="240" w:line="480" w:lineRule="auto"/>
         <w:rPr>
-          <w:ins w:id="14" w:author="Marios Panayi" w:date="2021-01-09T16:47:00Z"/>
           <w:rFonts w:ascii="Times New Roman" w:eastAsia="Calibri" w:hAnsi="Times New Roman" w:cs="Times New Roman"/>
           <w:b/>
-          <w:color w:val="000000"/>
+          <w:color w:val="FF0000"/>
           <w:sz w:val="24"/>
           <w:szCs w:val="24"/>
           <w:lang w:val="en-GB"/>
         </w:rPr>
       </w:pPr>
-      <w:ins w:id="15" w:author="Marios Panayi" w:date="2021-01-09T16:47:00Z">
-        <w:r>
-          <w:rPr>
-            <w:rFonts w:ascii="Times New Roman" w:eastAsia="Calibri" w:hAnsi="Times New Roman" w:cs="Times New Roman"/>
-            <w:b/>
-            <w:color w:val="000000"/>
-            <w:sz w:val="24"/>
-            <w:szCs w:val="24"/>
-            <w:lang w:val="en-GB"/>
-          </w:rPr>
-          <w:t>Histology and exclusions</w:t>
-        </w:r>
-      </w:ins>
+      <w:bookmarkStart w:id="3" w:name="_GoBack"/>
+      <w:r>
+        <w:rPr>
+          <w:rFonts w:ascii="Times New Roman" w:eastAsia="Calibri" w:hAnsi="Times New Roman" w:cs="Times New Roman"/>
+          <w:b/>
+          <w:color w:val="FF0000"/>
+          <w:sz w:val="24"/>
+          <w:szCs w:val="24"/>
+          <w:lang w:val="en-GB"/>
+        </w:rPr>
+        <w:t>Histology and exclusions</w:t>
+      </w:r>
     </w:p>
     <w:p>
       <w:pPr>
         <w:spacing w:line="480" w:lineRule="auto"/>
         <w:rPr>
-          <w:ins w:id="16" w:author="Marios Panayi" w:date="2021-01-09T16:47:00Z"/>
           <w:rFonts w:ascii="Times New Roman" w:eastAsia="Calibri" w:hAnsi="Times New Roman" w:cs="Times New Roman"/>
+          <w:color w:val="FF0000"/>
           <w:sz w:val="24"/>
           <w:szCs w:val="24"/>
           <w:lang w:val="en-GB"/>
         </w:rPr>
       </w:pPr>
-      <w:ins w:id="17" w:author="Marios Panayi" w:date="2021-01-09T16:47:00Z">
-        <w:r>
-          <w:rPr>
-            <w:rFonts w:ascii="Times New Roman" w:eastAsia="Calibri" w:hAnsi="Times New Roman" w:cs="Times New Roman"/>
-            <w:color w:val="000000"/>
-            <w:sz w:val="24"/>
-            <w:szCs w:val="24"/>
-            <w:lang w:val="en-GB"/>
-          </w:rPr>
-          <w:t xml:space="preserve">Cannulae placements are illustrated </w:t>
-        </w:r>
-        <w:r>
-          <w:rPr>
-            <w:rFonts w:ascii="Times New Roman" w:eastAsia="Calibri" w:hAnsi="Times New Roman" w:cs="Times New Roman"/>
-            <w:sz w:val="24"/>
-            <w:szCs w:val="24"/>
-            <w:lang w:val="en-GB"/>
-          </w:rPr>
-          <w:t xml:space="preserve">in </w:t>
-        </w:r>
-        <w:r>
-          <w:rPr>
-            <w:rFonts w:ascii="Times New Roman" w:eastAsia="Calibri" w:hAnsi="Times New Roman" w:cs="Times New Roman"/>
-            <w:color w:val="000000"/>
-            <w:sz w:val="24"/>
-            <w:szCs w:val="24"/>
-            <w:lang w:val="en-GB"/>
-          </w:rPr>
-          <w:t>Figure 3-figure supplement 1</w:t>
-        </w:r>
-        <w:r>
-          <w:rPr>
-            <w:rFonts w:ascii="Times New Roman" w:eastAsia="Calibri" w:hAnsi="Times New Roman" w:cs="Times New Roman"/>
-            <w:sz w:val="24"/>
-            <w:szCs w:val="24"/>
-            <w:lang w:val="en-GB"/>
-          </w:rPr>
-          <w:t>. One rat in the Muscimol condition had a blocked guide cannulae and was excluded from experimental analysis. Final numbers N = 15 (Muscimol n = 7, Saline n = 8).</w:t>
-        </w:r>
-      </w:ins>
+      <w:proofErr w:type="spellStart"/>
+      <w:r>
+        <w:rPr>
+          <w:rFonts w:ascii="Times New Roman" w:eastAsia="Calibri" w:hAnsi="Times New Roman" w:cs="Times New Roman"/>
+          <w:color w:val="FF0000"/>
+          <w:sz w:val="24"/>
+          <w:szCs w:val="24"/>
+          <w:lang w:val="en-GB"/>
+        </w:rPr>
+        <w:t>Cannulae</w:t>
+      </w:r>
+      <w:proofErr w:type="spellEnd"/>
+      <w:r>
+        <w:rPr>
+          <w:rFonts w:ascii="Times New Roman" w:eastAsia="Calibri" w:hAnsi="Times New Roman" w:cs="Times New Roman"/>
+          <w:color w:val="FF0000"/>
+          <w:sz w:val="24"/>
+          <w:szCs w:val="24"/>
+          <w:lang w:val="en-GB"/>
+        </w:rPr>
+        <w:t xml:space="preserve"> placements are illustrated in Figure 3-figure supplement 1. One rat in the </w:t>
+      </w:r>
+      <w:proofErr w:type="spellStart"/>
+      <w:r>
+        <w:rPr>
+          <w:rFonts w:ascii="Times New Roman" w:eastAsia="Calibri" w:hAnsi="Times New Roman" w:cs="Times New Roman"/>
+          <w:color w:val="FF0000"/>
+          <w:sz w:val="24"/>
+          <w:szCs w:val="24"/>
+          <w:lang w:val="en-GB"/>
+        </w:rPr>
+        <w:t>Muscimol</w:t>
+      </w:r>
+      <w:proofErr w:type="spellEnd"/>
+      <w:r>
+        <w:rPr>
+          <w:rFonts w:ascii="Times New Roman" w:eastAsia="Calibri" w:hAnsi="Times New Roman" w:cs="Times New Roman"/>
+          <w:color w:val="FF0000"/>
+          <w:sz w:val="24"/>
+          <w:szCs w:val="24"/>
+          <w:lang w:val="en-GB"/>
+        </w:rPr>
+        <w:t xml:space="preserve"> condition had a blocked guide </w:t>
+      </w:r>
+      <w:proofErr w:type="spellStart"/>
+      <w:r>
+        <w:rPr>
+          <w:rFonts w:ascii="Times New Roman" w:eastAsia="Calibri" w:hAnsi="Times New Roman" w:cs="Times New Roman"/>
+          <w:color w:val="FF0000"/>
+          <w:sz w:val="24"/>
+          <w:szCs w:val="24"/>
+          <w:lang w:val="en-GB"/>
+        </w:rPr>
+        <w:t>cannulae</w:t>
+      </w:r>
+      <w:proofErr w:type="spellEnd"/>
+      <w:r>
+        <w:rPr>
+          <w:rFonts w:ascii="Times New Roman" w:eastAsia="Calibri" w:hAnsi="Times New Roman" w:cs="Times New Roman"/>
+          <w:color w:val="FF0000"/>
+          <w:sz w:val="24"/>
+          <w:szCs w:val="24"/>
+          <w:lang w:val="en-GB"/>
+        </w:rPr>
+        <w:t xml:space="preserve"> and was excluded from experimental analysis. Final numbers N = 15 (</w:t>
+      </w:r>
+      <w:proofErr w:type="spellStart"/>
+      <w:r>
+        <w:rPr>
+          <w:rFonts w:ascii="Times New Roman" w:eastAsia="Calibri" w:hAnsi="Times New Roman" w:cs="Times New Roman"/>
+          <w:color w:val="FF0000"/>
+          <w:sz w:val="24"/>
+          <w:szCs w:val="24"/>
+          <w:lang w:val="en-GB"/>
+        </w:rPr>
+        <w:t>Muscimol</w:t>
+      </w:r>
+      <w:proofErr w:type="spellEnd"/>
+      <w:r>
+        <w:rPr>
+          <w:rFonts w:ascii="Times New Roman" w:eastAsia="Calibri" w:hAnsi="Times New Roman" w:cs="Times New Roman"/>
+          <w:color w:val="FF0000"/>
+          <w:sz w:val="24"/>
+          <w:szCs w:val="24"/>
+          <w:lang w:val="en-GB"/>
+        </w:rPr>
+        <w:t xml:space="preserve"> n = 7, Saline n = 8).</w:t>
+      </w:r>
     </w:p>
     <w:p>
       <w:pPr>
         <w:spacing w:line="480" w:lineRule="auto"/>
         <w:rPr>
-          <w:ins w:id="18" w:author="Marios Panayi" w:date="2021-01-09T16:47:00Z"/>
           <w:rFonts w:ascii="Times New Roman" w:eastAsia="Calibri" w:hAnsi="Times New Roman" w:cs="Times New Roman"/>
           <w:b/>
+          <w:color w:val="FF0000"/>
           <w:sz w:val="24"/>
           <w:szCs w:val="24"/>
           <w:lang w:val="en-GB"/>
         </w:rPr>
       </w:pPr>
-      <w:ins w:id="19" w:author="Marios Panayi" w:date="2021-01-09T16:47:00Z">
-        <w:r>
-          <w:rPr>
-            <w:rFonts w:ascii="Times New Roman" w:eastAsia="Calibri" w:hAnsi="Times New Roman" w:cs="Times New Roman"/>
-            <w:b/>
-            <w:sz w:val="24"/>
-            <w:szCs w:val="24"/>
-            <w:lang w:val="en-GB"/>
-          </w:rPr>
-          <w:t>PreCS Rates</w:t>
-        </w:r>
-      </w:ins>
+      <w:proofErr w:type="spellStart"/>
+      <w:r>
+        <w:rPr>
+          <w:rFonts w:ascii="Times New Roman" w:eastAsia="Calibri" w:hAnsi="Times New Roman" w:cs="Times New Roman"/>
+          <w:b/>
+          <w:color w:val="FF0000"/>
+          <w:sz w:val="24"/>
+          <w:szCs w:val="24"/>
+          <w:lang w:val="en-GB"/>
+        </w:rPr>
+        <w:t>PreCS</w:t>
+      </w:r>
+      <w:proofErr w:type="spellEnd"/>
+      <w:r>
+        <w:rPr>
+          <w:rFonts w:ascii="Times New Roman" w:eastAsia="Calibri" w:hAnsi="Times New Roman" w:cs="Times New Roman"/>
+          <w:b/>
+          <w:color w:val="FF0000"/>
+          <w:sz w:val="24"/>
+          <w:szCs w:val="24"/>
+          <w:lang w:val="en-GB"/>
+        </w:rPr>
+        <w:t xml:space="preserve"> Rates</w:t>
+      </w:r>
     </w:p>
     <w:p>
       <w:pPr>
         <w:spacing w:line="480" w:lineRule="auto"/>
         <w:rPr>
-          <w:ins w:id="20" w:author="Marios Panayi" w:date="2021-01-09T16:47:00Z"/>
           <w:rFonts w:ascii="Times New Roman" w:hAnsi="Times New Roman" w:cs="Times New Roman"/>
+          <w:color w:val="FF0000"/>
           <w:sz w:val="24"/>
           <w:szCs w:val="24"/>
           <w:lang w:val="en-GB"/>
         </w:rPr>
       </w:pPr>
-      <w:ins w:id="21" w:author="Marios Panayi" w:date="2021-01-09T16:47:00Z">
-        <w:r>
-          <w:rPr>
-            <w:rFonts w:ascii="Times New Roman" w:hAnsi="Times New Roman" w:cs="Times New Roman"/>
-            <w:sz w:val="24"/>
-            <w:szCs w:val="24"/>
-            <w:lang w:val="en-GB"/>
-          </w:rPr>
-          <w:lastRenderedPageBreak/>
-          <w:t xml:space="preserve">PreCS responding did not differ between infusion groups across the 10 days of Pavlovian conditioning (Group </w:t>
-        </w:r>
-        <w:r>
-          <w:rPr>
-            <w:rFonts w:ascii="Times New Roman" w:hAnsi="Times New Roman" w:cs="Times New Roman"/>
-            <w:i/>
-            <w:sz w:val="24"/>
-            <w:szCs w:val="24"/>
-            <w:lang w:val="en-GB"/>
-          </w:rPr>
-          <w:t>F</w:t>
-        </w:r>
-        <w:r>
-          <w:rPr>
-            <w:rFonts w:ascii="Times New Roman" w:hAnsi="Times New Roman" w:cs="Times New Roman"/>
-            <w:sz w:val="24"/>
-            <w:szCs w:val="24"/>
-            <w:vertAlign w:val="subscript"/>
-            <w:lang w:val="en-GB"/>
-          </w:rPr>
-          <w:t>1,13</w:t>
-        </w:r>
-        <w:r>
-          <w:rPr>
-            <w:rFonts w:ascii="Times New Roman" w:hAnsi="Times New Roman" w:cs="Times New Roman"/>
-            <w:sz w:val="24"/>
-            <w:szCs w:val="24"/>
-            <w:lang w:val="en-GB"/>
-          </w:rPr>
-          <w:t xml:space="preserve"> = 2.72, </w:t>
-        </w:r>
-        <w:r>
-          <w:rPr>
-            <w:rFonts w:ascii="Times New Roman" w:hAnsi="Times New Roman" w:cs="Times New Roman"/>
-            <w:i/>
-            <w:sz w:val="24"/>
-            <w:szCs w:val="24"/>
-            <w:lang w:val="en-GB"/>
-          </w:rPr>
-          <w:t>p</w:t>
-        </w:r>
-        <w:r>
-          <w:rPr>
-            <w:rFonts w:ascii="Times New Roman" w:hAnsi="Times New Roman" w:cs="Times New Roman"/>
-            <w:sz w:val="24"/>
-            <w:szCs w:val="24"/>
-            <w:lang w:val="en-GB"/>
-          </w:rPr>
-          <w:t xml:space="preserve"> = .12; Day </w:t>
-        </w:r>
-        <w:r>
-          <w:rPr>
-            <w:rFonts w:ascii="Times New Roman" w:hAnsi="Times New Roman" w:cs="Times New Roman"/>
-            <w:i/>
-            <w:sz w:val="24"/>
-            <w:szCs w:val="24"/>
-            <w:lang w:val="en-GB"/>
-          </w:rPr>
-          <w:t>F</w:t>
-        </w:r>
-        <w:r>
-          <w:rPr>
-            <w:rFonts w:ascii="Times New Roman" w:hAnsi="Times New Roman" w:cs="Times New Roman"/>
-            <w:sz w:val="24"/>
-            <w:szCs w:val="24"/>
-            <w:vertAlign w:val="subscript"/>
-            <w:lang w:val="en-GB"/>
-          </w:rPr>
-          <w:t>9,117</w:t>
-        </w:r>
-        <w:r>
-          <w:rPr>
-            <w:rFonts w:ascii="Times New Roman" w:hAnsi="Times New Roman" w:cs="Times New Roman"/>
-            <w:sz w:val="24"/>
-            <w:szCs w:val="24"/>
-            <w:lang w:val="en-GB"/>
-          </w:rPr>
-          <w:t xml:space="preserve"> = 1.49, </w:t>
-        </w:r>
-        <w:r>
-          <w:rPr>
-            <w:rFonts w:ascii="Times New Roman" w:hAnsi="Times New Roman" w:cs="Times New Roman"/>
-            <w:i/>
-            <w:sz w:val="24"/>
-            <w:szCs w:val="24"/>
-            <w:lang w:val="en-GB"/>
-          </w:rPr>
-          <w:t>p</w:t>
-        </w:r>
-        <w:r>
-          <w:rPr>
-            <w:rFonts w:ascii="Times New Roman" w:hAnsi="Times New Roman" w:cs="Times New Roman"/>
-            <w:sz w:val="24"/>
-            <w:szCs w:val="24"/>
-            <w:lang w:val="en-GB"/>
-          </w:rPr>
-          <w:t xml:space="preserve"> = .16; Group x Day </w:t>
-        </w:r>
-        <w:r>
-          <w:rPr>
-            <w:rFonts w:ascii="Times New Roman" w:hAnsi="Times New Roman" w:cs="Times New Roman"/>
-            <w:i/>
-            <w:sz w:val="24"/>
-            <w:szCs w:val="24"/>
-            <w:lang w:val="en-GB"/>
-          </w:rPr>
-          <w:t>F</w:t>
-        </w:r>
-        <w:r>
-          <w:rPr>
-            <w:rFonts w:ascii="Times New Roman" w:hAnsi="Times New Roman" w:cs="Times New Roman"/>
-            <w:sz w:val="24"/>
-            <w:szCs w:val="24"/>
-            <w:vertAlign w:val="subscript"/>
-            <w:lang w:val="en-GB"/>
-          </w:rPr>
-          <w:t>9,117</w:t>
-        </w:r>
-        <w:r>
-          <w:rPr>
-            <w:rFonts w:ascii="Times New Roman" w:hAnsi="Times New Roman" w:cs="Times New Roman"/>
-            <w:sz w:val="24"/>
-            <w:szCs w:val="24"/>
-            <w:lang w:val="en-GB"/>
-          </w:rPr>
-          <w:t xml:space="preserve"> = 2.72, </w:t>
-        </w:r>
-        <w:r>
-          <w:rPr>
-            <w:rFonts w:ascii="Times New Roman" w:hAnsi="Times New Roman" w:cs="Times New Roman"/>
-            <w:i/>
-            <w:sz w:val="24"/>
-            <w:szCs w:val="24"/>
-            <w:lang w:val="en-GB"/>
-          </w:rPr>
-          <w:t>p</w:t>
-        </w:r>
-        <w:r>
-          <w:rPr>
-            <w:rFonts w:ascii="Times New Roman" w:hAnsi="Times New Roman" w:cs="Times New Roman"/>
-            <w:sz w:val="24"/>
-            <w:szCs w:val="24"/>
-            <w:lang w:val="en-GB"/>
-          </w:rPr>
-          <w:t xml:space="preserve"> = .25).</w:t>
-        </w:r>
-      </w:ins>
-    </w:p>
-    <w:p>
-      <w:pPr>
-        <w:spacing w:line="480" w:lineRule="auto"/>
-        <w:rPr>
-          <w:del w:id="22" w:author="Marios Panayi" w:date="2021-01-09T16:47:00Z"/>
-          <w:rFonts w:cstheme="minorHAnsi"/>
-          <w:b/>
-          <w:bCs/>
-          <w:color w:val="212121"/>
-          <w:sz w:val="24"/>
-          <w:szCs w:val="24"/>
-          <w:shd w:val="clear" w:color="auto" w:fill="FFFFFF"/>
-          <w:rPrChange w:id="23" w:author="Marios Panayi" w:date="2021-01-09T16:47:00Z">
-            <w:rPr>
-              <w:del w:id="24" w:author="Marios Panayi" w:date="2021-01-09T16:47:00Z"/>
-              <w:rFonts w:cstheme="minorHAnsi"/>
-              <w:color w:val="212121"/>
-              <w:sz w:val="24"/>
-              <w:szCs w:val="24"/>
-              <w:shd w:val="clear" w:color="auto" w:fill="FFFFFF"/>
-            </w:rPr>
-          </w:rPrChange>
-        </w:rPr>
-      </w:pPr>
-      <w:ins w:id="25" w:author="Marios Panayi" w:date="2021-01-09T16:49:00Z">
-        <w:r>
-          <w:rPr>
-            <w:rFonts w:cstheme="minorHAnsi"/>
-            <w:b/>
-            <w:bCs/>
-            <w:color w:val="212121"/>
-            <w:sz w:val="24"/>
-            <w:szCs w:val="24"/>
-            <w:shd w:val="clear" w:color="auto" w:fill="FFFFFF"/>
-          </w:rPr>
-          <w:t>Acquisition</w:t>
-        </w:r>
-      </w:ins>
+      <w:proofErr w:type="spellStart"/>
+      <w:r>
+        <w:rPr>
+          <w:rFonts w:ascii="Times New Roman" w:hAnsi="Times New Roman" w:cs="Times New Roman"/>
+          <w:color w:val="FF0000"/>
+          <w:sz w:val="24"/>
+          <w:szCs w:val="24"/>
+          <w:lang w:val="en-GB"/>
+        </w:rPr>
+        <w:lastRenderedPageBreak/>
+        <w:t>PreCS</w:t>
+      </w:r>
+      <w:proofErr w:type="spellEnd"/>
+      <w:r>
+        <w:rPr>
+          <w:rFonts w:ascii="Times New Roman" w:hAnsi="Times New Roman" w:cs="Times New Roman"/>
+          <w:color w:val="FF0000"/>
+          <w:sz w:val="24"/>
+          <w:szCs w:val="24"/>
+          <w:lang w:val="en-GB"/>
+        </w:rPr>
+        <w:t xml:space="preserve"> responding did not differ between infusion groups across the 10 days of Pavlovian conditioning (Group </w:t>
+      </w:r>
+      <w:r>
+        <w:rPr>
+          <w:rFonts w:ascii="Times New Roman" w:hAnsi="Times New Roman" w:cs="Times New Roman"/>
+          <w:i/>
+          <w:color w:val="FF0000"/>
+          <w:sz w:val="24"/>
+          <w:szCs w:val="24"/>
+          <w:lang w:val="en-GB"/>
+        </w:rPr>
+        <w:t>F</w:t>
+      </w:r>
+      <w:r>
+        <w:rPr>
+          <w:rFonts w:ascii="Times New Roman" w:hAnsi="Times New Roman" w:cs="Times New Roman"/>
+          <w:color w:val="FF0000"/>
+          <w:sz w:val="24"/>
+          <w:szCs w:val="24"/>
+          <w:vertAlign w:val="subscript"/>
+          <w:lang w:val="en-GB"/>
+        </w:rPr>
+        <w:t>1,13</w:t>
+      </w:r>
+      <w:r>
+        <w:rPr>
+          <w:rFonts w:ascii="Times New Roman" w:hAnsi="Times New Roman" w:cs="Times New Roman"/>
+          <w:color w:val="FF0000"/>
+          <w:sz w:val="24"/>
+          <w:szCs w:val="24"/>
+          <w:lang w:val="en-GB"/>
+        </w:rPr>
+        <w:t xml:space="preserve"> = 2.72, </w:t>
+      </w:r>
+      <w:r>
+        <w:rPr>
+          <w:rFonts w:ascii="Times New Roman" w:hAnsi="Times New Roman" w:cs="Times New Roman"/>
+          <w:i/>
+          <w:color w:val="FF0000"/>
+          <w:sz w:val="24"/>
+          <w:szCs w:val="24"/>
+          <w:lang w:val="en-GB"/>
+        </w:rPr>
+        <w:t>p</w:t>
+      </w:r>
+      <w:r>
+        <w:rPr>
+          <w:rFonts w:ascii="Times New Roman" w:hAnsi="Times New Roman" w:cs="Times New Roman"/>
+          <w:color w:val="FF0000"/>
+          <w:sz w:val="24"/>
+          <w:szCs w:val="24"/>
+          <w:lang w:val="en-GB"/>
+        </w:rPr>
+        <w:t xml:space="preserve"> = .12; Day </w:t>
+      </w:r>
+      <w:r>
+        <w:rPr>
+          <w:rFonts w:ascii="Times New Roman" w:hAnsi="Times New Roman" w:cs="Times New Roman"/>
+          <w:i/>
+          <w:color w:val="FF0000"/>
+          <w:sz w:val="24"/>
+          <w:szCs w:val="24"/>
+          <w:lang w:val="en-GB"/>
+        </w:rPr>
+        <w:t>F</w:t>
+      </w:r>
+      <w:r>
+        <w:rPr>
+          <w:rFonts w:ascii="Times New Roman" w:hAnsi="Times New Roman" w:cs="Times New Roman"/>
+          <w:color w:val="FF0000"/>
+          <w:sz w:val="24"/>
+          <w:szCs w:val="24"/>
+          <w:vertAlign w:val="subscript"/>
+          <w:lang w:val="en-GB"/>
+        </w:rPr>
+        <w:t>9,117</w:t>
+      </w:r>
+      <w:r>
+        <w:rPr>
+          <w:rFonts w:ascii="Times New Roman" w:hAnsi="Times New Roman" w:cs="Times New Roman"/>
+          <w:color w:val="FF0000"/>
+          <w:sz w:val="24"/>
+          <w:szCs w:val="24"/>
+          <w:lang w:val="en-GB"/>
+        </w:rPr>
+        <w:t xml:space="preserve"> = 1.49, </w:t>
+      </w:r>
+      <w:r>
+        <w:rPr>
+          <w:rFonts w:ascii="Times New Roman" w:hAnsi="Times New Roman" w:cs="Times New Roman"/>
+          <w:i/>
+          <w:color w:val="FF0000"/>
+          <w:sz w:val="24"/>
+          <w:szCs w:val="24"/>
+          <w:lang w:val="en-GB"/>
+        </w:rPr>
+        <w:t>p</w:t>
+      </w:r>
+      <w:r>
+        <w:rPr>
+          <w:rFonts w:ascii="Times New Roman" w:hAnsi="Times New Roman" w:cs="Times New Roman"/>
+          <w:color w:val="FF0000"/>
+          <w:sz w:val="24"/>
+          <w:szCs w:val="24"/>
+          <w:lang w:val="en-GB"/>
+        </w:rPr>
+        <w:t xml:space="preserve"> = .16; Group x Day </w:t>
+      </w:r>
+      <w:r>
+        <w:rPr>
+          <w:rFonts w:ascii="Times New Roman" w:hAnsi="Times New Roman" w:cs="Times New Roman"/>
+          <w:i/>
+          <w:color w:val="FF0000"/>
+          <w:sz w:val="24"/>
+          <w:szCs w:val="24"/>
+          <w:lang w:val="en-GB"/>
+        </w:rPr>
+        <w:t>F</w:t>
+      </w:r>
+      <w:r>
+        <w:rPr>
+          <w:rFonts w:ascii="Times New Roman" w:hAnsi="Times New Roman" w:cs="Times New Roman"/>
+          <w:color w:val="FF0000"/>
+          <w:sz w:val="24"/>
+          <w:szCs w:val="24"/>
+          <w:vertAlign w:val="subscript"/>
+          <w:lang w:val="en-GB"/>
+        </w:rPr>
+        <w:t>9,117</w:t>
+      </w:r>
+      <w:r>
+        <w:rPr>
+          <w:rFonts w:ascii="Times New Roman" w:hAnsi="Times New Roman" w:cs="Times New Roman"/>
+          <w:color w:val="FF0000"/>
+          <w:sz w:val="24"/>
+          <w:szCs w:val="24"/>
+          <w:lang w:val="en-GB"/>
+        </w:rPr>
+        <w:t xml:space="preserve"> = 2.72, </w:t>
+      </w:r>
+      <w:r>
+        <w:rPr>
+          <w:rFonts w:ascii="Times New Roman" w:hAnsi="Times New Roman" w:cs="Times New Roman"/>
+          <w:i/>
+          <w:color w:val="FF0000"/>
+          <w:sz w:val="24"/>
+          <w:szCs w:val="24"/>
+          <w:lang w:val="en-GB"/>
+        </w:rPr>
+        <w:t>p</w:t>
+      </w:r>
+      <w:r>
+        <w:rPr>
+          <w:rFonts w:ascii="Times New Roman" w:hAnsi="Times New Roman" w:cs="Times New Roman"/>
+          <w:color w:val="FF0000"/>
+          <w:sz w:val="24"/>
+          <w:szCs w:val="24"/>
+          <w:lang w:val="en-GB"/>
+        </w:rPr>
+        <w:t xml:space="preserve"> = .25).</w:t>
+      </w:r>
     </w:p>
     <w:p>
       <w:pPr>
         <w:pStyle w:val="BodyText"/>
         <w:spacing w:line="480" w:lineRule="auto"/>
       </w:pPr>
-      <w:r>
-        <w:t xml:space="preserve">Prior to drug infusions, all animals acquired responding to the cue (Figure 2C, Days 1-4; Significant main effect of Day </w:t>
+      <w:proofErr w:type="spellStart"/>
+      <w:r>
+        <w:rPr>
+          <w:rFonts w:cstheme="minorHAnsi"/>
+          <w:b/>
+          <w:bCs/>
+          <w:color w:val="FF0000"/>
+          <w:shd w:val="clear" w:color="auto" w:fill="FFFFFF"/>
+        </w:rPr>
+        <w:t>Acquisition</w:t>
+      </w:r>
+      <w:bookmarkEnd w:id="3"/>
+      <w:r>
+        <w:t>Prior</w:t>
+      </w:r>
+      <w:proofErr w:type="spellEnd"/>
+      <w:r>
+        <w:t xml:space="preserve"> to drug infusions, all animals acquired responding to the cue (Figure 2C, Days 1-4; Significant main effect of Day </w:t>
       </w:r>
       <m:oMath>
         <m:r>
@@ -3835,7 +4477,23 @@
         </m:r>
       </m:oMath>
       <w:r>
-        <w:t xml:space="preserve">). However, OFC inactivation during the next 5 days of conditioning significantly impaired acquisition in the muscimol group (Days 5-9; Significant main effect of Group </w:t>
+        <w:t>). However, OFC inactivation dur</w:t>
+      </w:r>
+      <w:proofErr w:type="spellStart"/>
+      <w:r>
+        <w:t>ing</w:t>
+      </w:r>
+      <w:proofErr w:type="spellEnd"/>
+      <w:r>
+        <w:t xml:space="preserve"> the next 5 days of conditioning significantly impaired acquisition in the </w:t>
+      </w:r>
+      <w:proofErr w:type="spellStart"/>
+      <w:r>
+        <w:t>muscimol</w:t>
+      </w:r>
+      <w:proofErr w:type="spellEnd"/>
+      <w:r>
+        <w:t xml:space="preserve"> group (Days 5-9; Significant main effect of Group </w:t>
       </w:r>
       <m:oMath>
         <m:r>
@@ -4077,7 +4735,15 @@
         </m:r>
       </m:oMath>
       <w:r>
-        <w:t>). In contrast to OFC inactivation later in acquisition (Figure 2), disrupting OFC activity early in learning suppressed performance which persisted when the OFC was active again. These findings suggest that OFC inactivation early in training disrupted acquisition learning rather than just behavioural performance.</w:t>
+        <w:t xml:space="preserve">). In contrast to OFC inactivation later in acquisition (Figure 2), disrupting OFC activity early in learning suppressed performance which persisted when the OFC was active again. These findings suggest that OFC inactivation early in training disrupted acquisition learning rather than just </w:t>
+      </w:r>
+      <w:proofErr w:type="spellStart"/>
+      <w:r>
+        <w:t>behavioural</w:t>
+      </w:r>
+      <w:proofErr w:type="spellEnd"/>
+      <w:r>
+        <w:t xml:space="preserve"> performance.</w:t>
       </w:r>
       <w:r>
         <w:br w:type="page"/>
@@ -4185,7 +4851,61 @@
           <w:sz w:val="24"/>
           <w:szCs w:val="24"/>
         </w:rPr>
-        <w:t xml:space="preserve"> Photomicrograph of representative OFC cannulae placement (top) in the saline (left) and muscimol (right) infusion groups (associated behavioural data in </w:t>
+        <w:t xml:space="preserve"> Photomicrograph of representative OFC </w:t>
+      </w:r>
+      <w:proofErr w:type="spellStart"/>
+      <w:r>
+        <w:rPr>
+          <w:rFonts w:cstheme="minorHAnsi"/>
+          <w:sz w:val="24"/>
+          <w:szCs w:val="24"/>
+        </w:rPr>
+        <w:t>cannulae</w:t>
+      </w:r>
+      <w:proofErr w:type="spellEnd"/>
+      <w:r>
+        <w:rPr>
+          <w:rFonts w:cstheme="minorHAnsi"/>
+          <w:sz w:val="24"/>
+          <w:szCs w:val="24"/>
+        </w:rPr>
+        <w:t xml:space="preserve"> placement (top) in the saline (left) and </w:t>
+      </w:r>
+      <w:proofErr w:type="spellStart"/>
+      <w:r>
+        <w:rPr>
+          <w:rFonts w:cstheme="minorHAnsi"/>
+          <w:sz w:val="24"/>
+          <w:szCs w:val="24"/>
+        </w:rPr>
+        <w:t>muscimol</w:t>
+      </w:r>
+      <w:proofErr w:type="spellEnd"/>
+      <w:r>
+        <w:rPr>
+          <w:rFonts w:cstheme="minorHAnsi"/>
+          <w:sz w:val="24"/>
+          <w:szCs w:val="24"/>
+        </w:rPr>
+        <w:t xml:space="preserve"> (right) infusion groups (associated </w:t>
+      </w:r>
+      <w:proofErr w:type="spellStart"/>
+      <w:r>
+        <w:rPr>
+          <w:rFonts w:cstheme="minorHAnsi"/>
+          <w:sz w:val="24"/>
+          <w:szCs w:val="24"/>
+        </w:rPr>
+        <w:t>behavioural</w:t>
+      </w:r>
+      <w:proofErr w:type="spellEnd"/>
+      <w:r>
+        <w:rPr>
+          <w:rFonts w:cstheme="minorHAnsi"/>
+          <w:sz w:val="24"/>
+          <w:szCs w:val="24"/>
+        </w:rPr>
+        <w:t xml:space="preserve"> data in </w:t>
       </w:r>
       <w:r>
         <w:rPr>
@@ -4194,7 +4914,61 @@
           <w:szCs w:val="24"/>
         </w:rPr>
         <w:lastRenderedPageBreak/>
-        <w:t>Figure 3). Coronal slice located approximately +4.20 mm anterior to bregma. Cannulae tip (bottom) location of all subjects in the saline (empty circles) and muscimol (filled circles) groups. Coronal sections are identified in mm relative to bregma (Paxinos and Watson, 1997).</w:t>
+        <w:t xml:space="preserve">Figure 3). Coronal slice located approximately +4.20 mm anterior to bregma. </w:t>
+      </w:r>
+      <w:proofErr w:type="spellStart"/>
+      <w:r>
+        <w:rPr>
+          <w:rFonts w:cstheme="minorHAnsi"/>
+          <w:sz w:val="24"/>
+          <w:szCs w:val="24"/>
+        </w:rPr>
+        <w:t>Cannulae</w:t>
+      </w:r>
+      <w:proofErr w:type="spellEnd"/>
+      <w:r>
+        <w:rPr>
+          <w:rFonts w:cstheme="minorHAnsi"/>
+          <w:sz w:val="24"/>
+          <w:szCs w:val="24"/>
+        </w:rPr>
+        <w:t xml:space="preserve"> tip (bottom) location of all subjects in the saline (empty circles) and </w:t>
+      </w:r>
+      <w:proofErr w:type="spellStart"/>
+      <w:r>
+        <w:rPr>
+          <w:rFonts w:cstheme="minorHAnsi"/>
+          <w:sz w:val="24"/>
+          <w:szCs w:val="24"/>
+        </w:rPr>
+        <w:t>muscimol</w:t>
+      </w:r>
+      <w:proofErr w:type="spellEnd"/>
+      <w:r>
+        <w:rPr>
+          <w:rFonts w:cstheme="minorHAnsi"/>
+          <w:sz w:val="24"/>
+          <w:szCs w:val="24"/>
+        </w:rPr>
+        <w:t xml:space="preserve"> (filled circles) groups. Coronal sections are identified in mm relative to bregma (</w:t>
+      </w:r>
+      <w:proofErr w:type="spellStart"/>
+      <w:r>
+        <w:rPr>
+          <w:rFonts w:cstheme="minorHAnsi"/>
+          <w:sz w:val="24"/>
+          <w:szCs w:val="24"/>
+        </w:rPr>
+        <w:t>Paxinos</w:t>
+      </w:r>
+      <w:proofErr w:type="spellEnd"/>
+      <w:r>
+        <w:rPr>
+          <w:rFonts w:cstheme="minorHAnsi"/>
+          <w:sz w:val="24"/>
+          <w:szCs w:val="24"/>
+        </w:rPr>
+        <w:t xml:space="preserve"> and Watson, 1997).</w:t>
       </w:r>
     </w:p>
     <w:p>
@@ -4322,7 +5096,29 @@
           <w:szCs w:val="24"/>
           <w:shd w:val="clear" w:color="auto" w:fill="FFFFFF"/>
         </w:rPr>
-        <w:t xml:space="preserve"> Rates of discriminative responding (CS-PreCS) presented in blocks of 2 trials. </w:t>
+        <w:t xml:space="preserve"> Rates of discriminative responding (CS-</w:t>
+      </w:r>
+      <w:proofErr w:type="spellStart"/>
+      <w:r>
+        <w:rPr>
+          <w:rFonts w:cstheme="minorHAnsi"/>
+          <w:color w:val="212121"/>
+          <w:sz w:val="24"/>
+          <w:szCs w:val="24"/>
+          <w:shd w:val="clear" w:color="auto" w:fill="FFFFFF"/>
+        </w:rPr>
+        <w:t>PreCS</w:t>
+      </w:r>
+      <w:proofErr w:type="spellEnd"/>
+      <w:r>
+        <w:rPr>
+          <w:rFonts w:cstheme="minorHAnsi"/>
+          <w:color w:val="212121"/>
+          <w:sz w:val="24"/>
+          <w:szCs w:val="24"/>
+          <w:shd w:val="clear" w:color="auto" w:fill="FFFFFF"/>
+        </w:rPr>
+        <w:t xml:space="preserve">) presented in blocks of 2 trials. </w:t>
       </w:r>
       <w:r>
         <w:rPr>
@@ -4333,7 +5129,31 @@
           <w:szCs w:val="24"/>
           <w:lang w:val="en-AU"/>
         </w:rPr>
-        <w:t xml:space="preserve">The effect of muscimol inactivation in Stage 1 is evident at the start of the session i.e. a significant reduction in responding relative to the saline group. </w:t>
+        <w:t xml:space="preserve">The effect of </w:t>
+      </w:r>
+      <w:proofErr w:type="spellStart"/>
+      <w:r>
+        <w:rPr>
+          <w:rFonts w:eastAsia="Calibri" w:cstheme="minorHAnsi"/>
+          <w:bCs/>
+          <w:color w:val="000000"/>
+          <w:sz w:val="24"/>
+          <w:szCs w:val="24"/>
+          <w:lang w:val="en-AU"/>
+        </w:rPr>
+        <w:t>muscimol</w:t>
+      </w:r>
+      <w:proofErr w:type="spellEnd"/>
+      <w:r>
+        <w:rPr>
+          <w:rFonts w:eastAsia="Calibri" w:cstheme="minorHAnsi"/>
+          <w:bCs/>
+          <w:color w:val="000000"/>
+          <w:sz w:val="24"/>
+          <w:szCs w:val="24"/>
+          <w:lang w:val="en-AU"/>
+        </w:rPr>
+        <w:t xml:space="preserve"> inactivation in Stage 1 is evident at the start of the session i.e. a significant reduction in responding relative to the saline group. </w:t>
       </w:r>
       <w:r>
         <w:t xml:space="preserve">First 2 trials, significant main effect of Group </w:t>
@@ -4557,7 +5377,15 @@
         <w:t xml:space="preserve">Figure 3-figure supplement 5. </w:t>
       </w:r>
       <w:r>
-        <w:t xml:space="preserve">Reacquisition to cues A and B provide a test of whether the successful blocking effect observed in the saline and muscimol groups was the result of different underlying attentional strategies. Down-regulation of attention to a cue can result in retardation of subsequent acquisition </w:t>
+        <w:t xml:space="preserve">Reacquisition to cues A and B provide a test of whether the successful blocking effect observed in the saline and </w:t>
+      </w:r>
+      <w:proofErr w:type="spellStart"/>
+      <w:r>
+        <w:t>muscimol</w:t>
+      </w:r>
+      <w:proofErr w:type="spellEnd"/>
+      <w:r>
+        <w:t xml:space="preserve"> groups was the result of different underlying attentional strategies. Down-regulation of attention to a cue can result in retardation of subsequent acquisition </w:t>
       </w:r>
       <w:r>
         <w:fldChar w:fldCharType="begin" w:fldLock="1"/>
@@ -4730,7 +5558,15 @@
         </m:r>
       </m:oMath>
       <w:r>
-        <w:t>). Note: Due to experimenter error one animal in each group was tested with the wrong counterbalancing and excluded from the analysis of re-acquisition data (remaining N = 24, saline n = 12, muscimol n = 12). Error bars depict ± SEM.</w:t>
+        <w:t xml:space="preserve">). Note: Due to experimenter error one animal in each group was tested with the wrong counterbalancing and excluded from the analysis of re-acquisition data (remaining N = 24, saline n = 12, </w:t>
+      </w:r>
+      <w:proofErr w:type="spellStart"/>
+      <w:r>
+        <w:t>muscimol</w:t>
+      </w:r>
+      <w:proofErr w:type="spellEnd"/>
+      <w:r>
+        <w:t xml:space="preserve"> n = 12). Error bars depict ± SEM.</w:t>
       </w:r>
     </w:p>
     <w:p/>
@@ -4744,16 +5580,8 @@
 </w:document>
 </file>
 
-<file path=word/people.xml><?xml version="1.0" encoding="utf-8"?>
-<w15:people xmlns:wpc="http://schemas.microsoft.com/office/word/2010/wordprocessingCanvas" xmlns:cx="http://schemas.microsoft.com/office/drawing/2014/chartex" xmlns:cx1="http://schemas.microsoft.com/office/drawing/2015/9/8/chartex" xmlns:cx2="http://schemas.microsoft.com/office/drawing/2015/10/21/chartex" xmlns:cx3="http://schemas.microsoft.com/office/drawing/2016/5/9/chartex" xmlns:cx4="http://schemas.microsoft.com/office/drawing/2016/5/10/chartex" xmlns:cx5="http://schemas.microsoft.com/office/drawing/2016/5/11/chartex" xmlns:cx6="http://schemas.microsoft.com/office/drawing/2016/5/12/chartex" xmlns:cx7="http://schemas.microsoft.com/office/drawing/2016/5/13/chartex" xmlns:cx8="http://schemas.microsoft.com/office/drawing/2016/5/14/chartex" xmlns:mc="http://schemas.openxmlformats.org/markup-compatibility/2006" xmlns:aink="http://schemas.microsoft.com/office/drawing/2016/ink" xmlns:am3d="http://schemas.microsoft.com/office/drawing/2017/model3d" xmlns:o="urn:schemas-microsoft-com:office:office" xmlns:r="http://schemas.openxmlformats.org/officeDocument/2006/relationships" xmlns:m="http://schemas.openxmlformats.org/officeDocument/2006/math" xmlns:v="urn:schemas-microsoft-com:vml" xmlns:wp14="http://schemas.microsoft.com/office/word/2010/wordprocessingDrawing" xmlns:wp="http://schemas.openxmlformats.org/drawingml/2006/wordprocessingDrawing" xmlns:w10="urn:schemas-microsoft-com:office:word" xmlns:w="http://schemas.openxmlformats.org/wordprocessingml/2006/main" xmlns:w14="http://schemas.microsoft.com/office/word/2010/wordml" xmlns:w15="http://schemas.microsoft.com/office/word/2012/wordml" xmlns:w16cex="http://schemas.microsoft.com/office/word/2018/wordml/cex" xmlns:w16cid="http://schemas.microsoft.com/office/word/2016/wordml/cid" xmlns:w16="http://schemas.microsoft.com/office/word/2018/wordml" xmlns:w16se="http://schemas.microsoft.com/office/word/2015/wordml/symex" xmlns:wpg="http://schemas.microsoft.com/office/word/2010/wordprocessingGroup" xmlns:wpi="http://schemas.microsoft.com/office/word/2010/wordprocessingInk" xmlns:wne="http://schemas.microsoft.com/office/word/2006/wordml" xmlns:wps="http://schemas.microsoft.com/office/word/2010/wordprocessingShape" mc:Ignorable="w14 w15 w16se w16cid w16 w16cex wp14">
-  <w15:person w15:author="Marios Panayi">
-    <w15:presenceInfo w15:providerId="Windows Live" w15:userId="27192171903cb1e7"/>
-  </w15:person>
-</w15:people>
-</file>
-
 <file path=word/styles.xml><?xml version="1.0" encoding="utf-8"?>
-<w:styles xmlns:mc="http://schemas.openxmlformats.org/markup-compatibility/2006" xmlns:r="http://schemas.openxmlformats.org/officeDocument/2006/relationships" xmlns:w="http://schemas.openxmlformats.org/wordprocessingml/2006/main" xmlns:w14="http://schemas.microsoft.com/office/word/2010/wordml" xmlns:w15="http://schemas.microsoft.com/office/word/2012/wordml" xmlns:w16cex="http://schemas.microsoft.com/office/word/2018/wordml/cex" xmlns:w16cid="http://schemas.microsoft.com/office/word/2016/wordml/cid" xmlns:w16="http://schemas.microsoft.com/office/word/2018/wordml" xmlns:w16se="http://schemas.microsoft.com/office/word/2015/wordml/symex" mc:Ignorable="w14 w15 w16se w16cid w16 w16cex">
+<w:styles xmlns:mc="http://schemas.openxmlformats.org/markup-compatibility/2006" xmlns:r="http://schemas.openxmlformats.org/officeDocument/2006/relationships" xmlns:w="http://schemas.openxmlformats.org/wordprocessingml/2006/main" xmlns:w14="http://schemas.microsoft.com/office/word/2010/wordml" xmlns:w15="http://schemas.microsoft.com/office/word/2012/wordml" xmlns:w16cid="http://schemas.microsoft.com/office/word/2016/wordml/cid" xmlns:w16se="http://schemas.microsoft.com/office/word/2015/wordml/symex" mc:Ignorable="w14 w15 w16se w16cid">
   <w:docDefaults>
     <w:rPrDefault>
       <w:rPr>
